--- a/AnalysisDesign.docx
+++ b/AnalysisDesign.docx
@@ -1,6 +1,6 @@
 
 <file path=word/document.xml><?xml version="1.0" encoding="utf-8"?>
-<w:document xmlns:wpc="http://schemas.microsoft.com/office/word/2010/wordprocessingCanvas" xmlns:mc="http://schemas.openxmlformats.org/markup-compatibility/2006" xmlns:o="urn:schemas-microsoft-com:office:office" xmlns:r="http://schemas.openxmlformats.org/officeDocument/2006/relationships" xmlns:m="http://schemas.openxmlformats.org/officeDocument/2006/math" xmlns:v="urn:schemas-microsoft-com:vml" xmlns:wp14="http://schemas.microsoft.com/office/word/2010/wordprocessingDrawing" xmlns:wp="http://schemas.openxmlformats.org/drawingml/2006/wordprocessingDrawing" xmlns:w10="urn:schemas-microsoft-com:office:word" xmlns:w="http://schemas.openxmlformats.org/wordprocessingml/2006/main" xmlns:w14="http://schemas.microsoft.com/office/word/2010/wordml" xmlns:wpg="http://schemas.microsoft.com/office/word/2010/wordprocessingGroup" xmlns:wpi="http://schemas.microsoft.com/office/word/2010/wordprocessingInk" xmlns:wne="http://schemas.microsoft.com/office/word/2006/wordml" xmlns:wps="http://schemas.microsoft.com/office/word/2010/wordprocessingShape" mc:Ignorable="w14 wp14">
+<w:document xmlns:wpc="http://schemas.microsoft.com/office/word/2010/wordprocessingCanvas" xmlns:mc="http://schemas.openxmlformats.org/markup-compatibility/2006" xmlns:o="urn:schemas-microsoft-com:office:office" xmlns:r="http://schemas.openxmlformats.org/officeDocument/2006/relationships" xmlns:m="http://schemas.openxmlformats.org/officeDocument/2006/math" xmlns:v="urn:schemas-microsoft-com:vml" xmlns:wp14="http://schemas.microsoft.com/office/word/2010/wordprocessingDrawing" xmlns:wp="http://schemas.openxmlformats.org/drawingml/2006/wordprocessingDrawing" xmlns:w10="urn:schemas-microsoft-com:office:word" xmlns:w="http://schemas.openxmlformats.org/wordprocessingml/2006/main" xmlns:w14="http://schemas.microsoft.com/office/word/2010/wordml" xmlns:w15="http://schemas.microsoft.com/office/word/2012/wordml" xmlns:wpg="http://schemas.microsoft.com/office/word/2010/wordprocessingGroup" xmlns:wpi="http://schemas.microsoft.com/office/word/2010/wordprocessingInk" xmlns:wne="http://schemas.microsoft.com/office/word/2006/wordml" xmlns:wps="http://schemas.microsoft.com/office/word/2010/wordprocessingShape" mc:Ignorable="w14 w15 wp14">
   <w:body>
     <w:p>
       <w:pPr>
@@ -448,17 +448,23 @@
           <w:rFonts w:ascii="Times New Roman" w:hAnsi="Times New Roman" w:cs="Times New Roman"/>
           <w:sz w:val="24"/>
           <w:szCs w:val="24"/>
-          <w:highlight w:val="yellow"/>
-        </w:rPr>
-      </w:pPr>
-      <w:r>
-        <w:rPr>
-          <w:rFonts w:ascii="Times New Roman" w:hAnsi="Times New Roman" w:cs="Times New Roman"/>
-          <w:sz w:val="24"/>
-          <w:szCs w:val="24"/>
-          <w:highlight w:val="yellow"/>
-        </w:rPr>
-        <w:t>The format for the ship data:</w:t>
+        </w:rPr>
+      </w:pPr>
+      <w:r>
+        <w:rPr>
+          <w:rFonts w:ascii="Times New Roman" w:hAnsi="Times New Roman" w:cs="Times New Roman"/>
+          <w:sz w:val="24"/>
+          <w:szCs w:val="24"/>
+        </w:rPr>
+        <w:t>The format for the ship data</w:t>
+      </w:r>
+      <w:r>
+        <w:rPr>
+          <w:rFonts w:ascii="Times New Roman" w:hAnsi="Times New Roman" w:cs="Times New Roman"/>
+          <w:sz w:val="24"/>
+          <w:szCs w:val="24"/>
+        </w:rPr>
+        <w:t xml:space="preserve"> will consist of an object with data attributes of length, specific position statuses for each section of the ship, depending on length, and actual location of ship on the grid. </w:t>
       </w:r>
     </w:p>
     <w:p>
@@ -473,17 +479,39 @@
           <w:rFonts w:ascii="Times New Roman" w:hAnsi="Times New Roman" w:cs="Times New Roman"/>
           <w:sz w:val="24"/>
           <w:szCs w:val="24"/>
-          <w:highlight w:val="yellow"/>
-        </w:rPr>
-      </w:pPr>
-      <w:r>
-        <w:rPr>
-          <w:rFonts w:ascii="Times New Roman" w:hAnsi="Times New Roman" w:cs="Times New Roman"/>
-          <w:sz w:val="24"/>
-          <w:szCs w:val="24"/>
-          <w:highlight w:val="yellow"/>
-        </w:rPr>
-        <w:t>The format for the grid data:</w:t>
+        </w:rPr>
+      </w:pPr>
+      <w:r>
+        <w:rPr>
+          <w:rFonts w:ascii="Times New Roman" w:hAnsi="Times New Roman" w:cs="Times New Roman"/>
+          <w:sz w:val="24"/>
+          <w:szCs w:val="24"/>
+        </w:rPr>
+        <w:t>The format for the grid data</w:t>
+      </w:r>
+      <w:r>
+        <w:rPr>
+          <w:rFonts w:ascii="Times New Roman" w:hAnsi="Times New Roman" w:cs="Times New Roman"/>
+          <w:sz w:val="24"/>
+          <w:szCs w:val="24"/>
+        </w:rPr>
+        <w:t xml:space="preserve"> will consist of</w:t>
+      </w:r>
+      <w:r>
+        <w:rPr>
+          <w:rFonts w:ascii="Times New Roman" w:hAnsi="Times New Roman" w:cs="Times New Roman"/>
+          <w:sz w:val="24"/>
+          <w:szCs w:val="24"/>
+        </w:rPr>
+        <w:t xml:space="preserve"> a linked list of 100 members (consisting of each position of the 10x10 game board), each containing data regarding the status of the grid location (whether there is a </w:t>
+      </w:r>
+      <w:r>
+        <w:rPr>
+          <w:rFonts w:ascii="Times New Roman" w:hAnsi="Times New Roman" w:cs="Times New Roman"/>
+          <w:sz w:val="24"/>
+          <w:szCs w:val="24"/>
+        </w:rPr>
+        <w:t>hit, miss, or unaffected).</w:t>
       </w:r>
     </w:p>
     <w:p>
@@ -776,6 +804,7 @@
           <w:sz w:val="24"/>
           <w:szCs w:val="24"/>
         </w:rPr>
+        <w:lastRenderedPageBreak/>
         <w:t xml:space="preserve">When a ship is either hit or sunk, their metadata will need to be changed along with the grid data. This will need to happen automatically when the user or the computer guesses correctly on a given turn. </w:t>
       </w:r>
     </w:p>
@@ -822,40 +851,395 @@
           <w:sz w:val="24"/>
           <w:szCs w:val="24"/>
         </w:rPr>
+        <w:t xml:space="preserve">During the course of the game, the data between the ships and the grid themselves need to be aligned. As a user or computer guesses a location on the grid, the grid will need to update either a hit or miss, and the ship data will </w:t>
+      </w:r>
+      <w:r>
+        <w:rPr>
+          <w:rFonts w:ascii="Times New Roman" w:hAnsi="Times New Roman" w:cs="Times New Roman"/>
+          <w:sz w:val="24"/>
+          <w:szCs w:val="24"/>
+        </w:rPr>
+        <w:t xml:space="preserve">then </w:t>
+      </w:r>
+      <w:r>
+        <w:rPr>
+          <w:rFonts w:ascii="Times New Roman" w:hAnsi="Times New Roman" w:cs="Times New Roman"/>
+          <w:sz w:val="24"/>
+          <w:szCs w:val="24"/>
+        </w:rPr>
+        <w:t xml:space="preserve">need to be updated </w:t>
+      </w:r>
+      <w:r>
+        <w:rPr>
+          <w:rFonts w:ascii="Times New Roman" w:hAnsi="Times New Roman" w:cs="Times New Roman"/>
+          <w:sz w:val="24"/>
+          <w:szCs w:val="24"/>
+        </w:rPr>
+        <w:t xml:space="preserve">as well </w:t>
+      </w:r>
+      <w:r>
+        <w:rPr>
+          <w:rFonts w:ascii="Times New Roman" w:hAnsi="Times New Roman" w:cs="Times New Roman"/>
+          <w:sz w:val="24"/>
+          <w:szCs w:val="24"/>
+        </w:rPr>
+        <w:t>depending on the location of the hit; sinks will also need to be treated differently.</w:t>
+      </w:r>
+    </w:p>
+    <w:p>
+      <w:pPr>
+        <w:pStyle w:val="ListParagraph"/>
+        <w:numPr>
+          <w:ilvl w:val="1"/>
+          <w:numId w:val="1"/>
+        </w:numPr>
+        <w:spacing w:after="0" w:line="360" w:lineRule="auto"/>
+        <w:rPr>
+          <w:rFonts w:ascii="Times New Roman" w:hAnsi="Times New Roman" w:cs="Times New Roman"/>
+          <w:sz w:val="24"/>
+          <w:szCs w:val="24"/>
+        </w:rPr>
+      </w:pPr>
+      <w:r>
+        <w:rPr>
+          <w:rFonts w:ascii="Times New Roman" w:hAnsi="Times New Roman" w:cs="Times New Roman"/>
+          <w:sz w:val="24"/>
+          <w:szCs w:val="24"/>
+        </w:rPr>
+        <w:t>Both the ships and the grid will act as objects that interact with each other</w:t>
+      </w:r>
+    </w:p>
+    <w:p>
+      <w:pPr>
+        <w:pStyle w:val="ListParagraph"/>
+        <w:numPr>
+          <w:ilvl w:val="1"/>
+          <w:numId w:val="1"/>
+        </w:numPr>
+        <w:spacing w:after="0" w:line="360" w:lineRule="auto"/>
+        <w:rPr>
+          <w:rFonts w:ascii="Times New Roman" w:hAnsi="Times New Roman" w:cs="Times New Roman"/>
+          <w:sz w:val="24"/>
+          <w:szCs w:val="24"/>
+        </w:rPr>
+      </w:pPr>
+      <w:r>
+        <w:rPr>
+          <w:rFonts w:ascii="Times New Roman" w:hAnsi="Times New Roman" w:cs="Times New Roman"/>
+          <w:sz w:val="24"/>
+          <w:szCs w:val="24"/>
+        </w:rPr>
+        <w:t>If there is a sink, the data structure holding all of the ships will need to delete the ship from the container (a player wins when there are no more ships on the opponent’s side).</w:t>
+      </w:r>
+    </w:p>
+    <w:p>
+      <w:pPr>
+        <w:pStyle w:val="ListParagraph"/>
+        <w:numPr>
+          <w:ilvl w:val="0"/>
+          <w:numId w:val="1"/>
+        </w:numPr>
+        <w:spacing w:after="0" w:line="360" w:lineRule="auto"/>
+        <w:rPr>
+          <w:rFonts w:ascii="Times New Roman" w:hAnsi="Times New Roman" w:cs="Times New Roman"/>
+          <w:sz w:val="24"/>
+          <w:szCs w:val="24"/>
+        </w:rPr>
+      </w:pPr>
+      <w:r>
+        <w:rPr>
+          <w:rFonts w:ascii="Times New Roman" w:hAnsi="Times New Roman" w:cs="Times New Roman"/>
+          <w:sz w:val="24"/>
+          <w:szCs w:val="24"/>
+        </w:rPr>
+        <w:t>Use Cases</w:t>
+      </w:r>
+    </w:p>
+    <w:p>
+      <w:pPr>
+        <w:pStyle w:val="ListParagraph"/>
+        <w:numPr>
+          <w:ilvl w:val="1"/>
+          <w:numId w:val="1"/>
+        </w:numPr>
+        <w:spacing w:after="0" w:line="360" w:lineRule="auto"/>
+        <w:rPr>
+          <w:rFonts w:ascii="Times New Roman" w:hAnsi="Times New Roman" w:cs="Times New Roman"/>
+          <w:sz w:val="24"/>
+          <w:szCs w:val="24"/>
+        </w:rPr>
+      </w:pPr>
+      <w:r>
+        <w:rPr>
+          <w:rFonts w:ascii="Times New Roman" w:hAnsi="Times New Roman" w:cs="Times New Roman"/>
+          <w:sz w:val="24"/>
+          <w:szCs w:val="24"/>
+        </w:rPr>
+        <w:t>As there are no discriminations between users playing Battleship, unless there is a difficulty component (which may or may not be implemented due to the time constraint of the project), there will be no user cases and no different types of access on the part of users to perform the tasks of the game.</w:t>
+      </w:r>
+    </w:p>
+    <w:p>
+      <w:pPr>
+        <w:spacing w:after="0" w:line="360" w:lineRule="auto"/>
+        <w:contextualSpacing/>
+        <w:rPr>
+          <w:rFonts w:ascii="Times New Roman" w:hAnsi="Times New Roman" w:cs="Times New Roman"/>
+          <w:sz w:val="24"/>
+          <w:szCs w:val="24"/>
+        </w:rPr>
+      </w:pPr>
+    </w:p>
+    <w:p>
+      <w:pPr>
+        <w:spacing w:after="0" w:line="360" w:lineRule="auto"/>
+        <w:contextualSpacing/>
+        <w:rPr>
+          <w:rFonts w:ascii="Times New Roman" w:hAnsi="Times New Roman" w:cs="Times New Roman"/>
+          <w:sz w:val="24"/>
+          <w:szCs w:val="24"/>
+          <w:u w:val="single"/>
+        </w:rPr>
+      </w:pPr>
+      <w:r>
+        <w:rPr>
+          <w:rFonts w:ascii="Times New Roman" w:hAnsi="Times New Roman" w:cs="Times New Roman"/>
+          <w:sz w:val="24"/>
+          <w:szCs w:val="24"/>
+          <w:u w:val="single"/>
+        </w:rPr>
+        <w:t>Design</w:t>
+      </w:r>
+    </w:p>
+    <w:p>
+      <w:pPr>
+        <w:pStyle w:val="ListParagraph"/>
+        <w:numPr>
+          <w:ilvl w:val="0"/>
+          <w:numId w:val="1"/>
+        </w:numPr>
+        <w:spacing w:after="0" w:line="360" w:lineRule="auto"/>
+        <w:rPr>
+          <w:rFonts w:ascii="Times New Roman" w:hAnsi="Times New Roman" w:cs="Times New Roman"/>
+          <w:sz w:val="24"/>
+          <w:szCs w:val="24"/>
+        </w:rPr>
+      </w:pPr>
+      <w:r>
+        <w:rPr>
+          <w:rFonts w:ascii="Times New Roman" w:hAnsi="Times New Roman" w:cs="Times New Roman"/>
+          <w:sz w:val="24"/>
+          <w:szCs w:val="24"/>
+        </w:rPr>
+        <w:t>Control, UI</w:t>
+      </w:r>
+    </w:p>
+    <w:p>
+      <w:pPr>
+        <w:pStyle w:val="ListParagraph"/>
+        <w:numPr>
+          <w:ilvl w:val="1"/>
+          <w:numId w:val="1"/>
+        </w:numPr>
+        <w:spacing w:after="0" w:line="360" w:lineRule="auto"/>
+        <w:rPr>
+          <w:rFonts w:ascii="Times New Roman" w:hAnsi="Times New Roman" w:cs="Times New Roman"/>
+          <w:sz w:val="24"/>
+          <w:szCs w:val="24"/>
+        </w:rPr>
+      </w:pPr>
+      <w:r>
+        <w:rPr>
+          <w:rFonts w:ascii="Times New Roman" w:hAnsi="Times New Roman" w:cs="Times New Roman"/>
+          <w:sz w:val="24"/>
+          <w:szCs w:val="24"/>
+        </w:rPr>
+        <w:t>The user interface will consist of the welcome screen leading to the Battleship screen. The latter will update turn-by-turn as the game progresses, until program ends when either the user or computer wins the game.</w:t>
+      </w:r>
+    </w:p>
+    <w:p>
+      <w:pPr>
+        <w:pStyle w:val="ListParagraph"/>
+        <w:numPr>
+          <w:ilvl w:val="1"/>
+          <w:numId w:val="1"/>
+        </w:numPr>
+        <w:spacing w:after="0" w:line="360" w:lineRule="auto"/>
+        <w:rPr>
+          <w:rFonts w:ascii="Times New Roman" w:hAnsi="Times New Roman" w:cs="Times New Roman"/>
+          <w:sz w:val="24"/>
+          <w:szCs w:val="24"/>
+        </w:rPr>
+      </w:pPr>
+      <w:r>
+        <w:rPr>
+          <w:rFonts w:ascii="Times New Roman" w:hAnsi="Times New Roman" w:cs="Times New Roman"/>
+          <w:sz w:val="24"/>
+          <w:szCs w:val="24"/>
+        </w:rPr>
+        <w:t>The game screen will have</w:t>
+      </w:r>
+      <w:r>
+        <w:rPr>
+          <w:rFonts w:ascii="Times New Roman" w:hAnsi="Times New Roman" w:cs="Times New Roman"/>
+          <w:sz w:val="24"/>
+          <w:szCs w:val="24"/>
+        </w:rPr>
+        <w:t xml:space="preserve"> the intention of emulating almost all of the design elements that the original board game possesses. </w:t>
+      </w:r>
+      <w:r>
+        <w:rPr>
+          <w:rFonts w:ascii="Times New Roman" w:hAnsi="Times New Roman" w:cs="Times New Roman"/>
+          <w:sz w:val="24"/>
+          <w:szCs w:val="24"/>
+        </w:rPr>
+        <w:t>However, there will be neat features that will hopefully be able to be implemented as the project progresses: in choosing the ship placements, i.e. there will be a shadow image of the ship that is being placed on the UI so that the user can see exactly where on the grid the ship will be placed.</w:t>
+      </w:r>
+    </w:p>
+    <w:p>
+      <w:pPr>
+        <w:pStyle w:val="ListParagraph"/>
+        <w:numPr>
+          <w:ilvl w:val="1"/>
+          <w:numId w:val="1"/>
+        </w:numPr>
+        <w:spacing w:after="0" w:line="360" w:lineRule="auto"/>
+        <w:rPr>
+          <w:rFonts w:ascii="Times New Roman" w:hAnsi="Times New Roman" w:cs="Times New Roman"/>
+          <w:sz w:val="24"/>
+          <w:szCs w:val="24"/>
+        </w:rPr>
+      </w:pPr>
+      <w:r>
+        <w:rPr>
+          <w:rFonts w:ascii="Times New Roman" w:hAnsi="Times New Roman" w:cs="Times New Roman"/>
+          <w:sz w:val="24"/>
+          <w:szCs w:val="24"/>
+        </w:rPr>
+        <w:t>In controlling the data, many cases have to be considered (when a user tries to choose an invalid ship placement, they have guessed the position already, etc.).</w:t>
+      </w:r>
+    </w:p>
+    <w:p>
+      <w:pPr>
+        <w:pStyle w:val="ListParagraph"/>
+        <w:numPr>
+          <w:ilvl w:val="0"/>
+          <w:numId w:val="1"/>
+        </w:numPr>
+        <w:spacing w:after="0" w:line="360" w:lineRule="auto"/>
+        <w:rPr>
+          <w:rFonts w:ascii="Times New Roman" w:hAnsi="Times New Roman" w:cs="Times New Roman"/>
+          <w:sz w:val="24"/>
+          <w:szCs w:val="24"/>
+        </w:rPr>
+      </w:pPr>
+      <w:r>
+        <w:rPr>
+          <w:rFonts w:ascii="Times New Roman" w:hAnsi="Times New Roman" w:cs="Times New Roman"/>
+          <w:sz w:val="24"/>
+          <w:szCs w:val="24"/>
+        </w:rPr>
+        <w:t>Data</w:t>
+      </w:r>
+    </w:p>
+    <w:p>
+      <w:pPr>
+        <w:pStyle w:val="ListParagraph"/>
+        <w:numPr>
+          <w:ilvl w:val="1"/>
+          <w:numId w:val="1"/>
+        </w:numPr>
+        <w:spacing w:after="0" w:line="360" w:lineRule="auto"/>
+        <w:rPr>
+          <w:rFonts w:ascii="Times New Roman" w:hAnsi="Times New Roman" w:cs="Times New Roman"/>
+          <w:sz w:val="24"/>
+          <w:szCs w:val="24"/>
+        </w:rPr>
+      </w:pPr>
+      <w:r>
+        <w:rPr>
+          <w:rFonts w:ascii="Times New Roman" w:hAnsi="Times New Roman" w:cs="Times New Roman"/>
+          <w:sz w:val="24"/>
+          <w:szCs w:val="24"/>
+        </w:rPr>
         <w:lastRenderedPageBreak/>
-        <w:t xml:space="preserve">During the course of the game, the data between the ships and the grid themselves need to be aligned. As a user or computer guesses a location on the grid, the grid will need to update either a hit or miss, and the ship data will </w:t>
-      </w:r>
-      <w:r>
-        <w:rPr>
-          <w:rFonts w:ascii="Times New Roman" w:hAnsi="Times New Roman" w:cs="Times New Roman"/>
-          <w:sz w:val="24"/>
-          <w:szCs w:val="24"/>
-        </w:rPr>
-        <w:t xml:space="preserve">then </w:t>
-      </w:r>
-      <w:r>
-        <w:rPr>
-          <w:rFonts w:ascii="Times New Roman" w:hAnsi="Times New Roman" w:cs="Times New Roman"/>
-          <w:sz w:val="24"/>
-          <w:szCs w:val="24"/>
-        </w:rPr>
-        <w:t xml:space="preserve">need to be updated </w:t>
-      </w:r>
-      <w:r>
-        <w:rPr>
-          <w:rFonts w:ascii="Times New Roman" w:hAnsi="Times New Roman" w:cs="Times New Roman"/>
-          <w:sz w:val="24"/>
-          <w:szCs w:val="24"/>
-        </w:rPr>
-        <w:t xml:space="preserve">as well </w:t>
-      </w:r>
-      <w:r>
-        <w:rPr>
-          <w:rFonts w:ascii="Times New Roman" w:hAnsi="Times New Roman" w:cs="Times New Roman"/>
-          <w:sz w:val="24"/>
-          <w:szCs w:val="24"/>
-        </w:rPr>
-        <w:t>depending on the location of the hit; sinks will also need to be treated differently.</w:t>
+        <w:t>Ships: aircraft carrier (length 5), battleship (length 4), submarine (length 3), destroyer (length 3), patrol boat (length 2)</w:t>
+      </w:r>
+    </w:p>
+    <w:p>
+      <w:pPr>
+        <w:pStyle w:val="ListParagraph"/>
+        <w:numPr>
+          <w:ilvl w:val="2"/>
+          <w:numId w:val="1"/>
+        </w:numPr>
+        <w:spacing w:after="0" w:line="360" w:lineRule="auto"/>
+        <w:rPr>
+          <w:rFonts w:ascii="Times New Roman" w:hAnsi="Times New Roman" w:cs="Times New Roman"/>
+          <w:sz w:val="24"/>
+          <w:szCs w:val="24"/>
+        </w:rPr>
+      </w:pPr>
+      <w:r>
+        <w:rPr>
+          <w:rFonts w:ascii="Times New Roman" w:hAnsi="Times New Roman" w:cs="Times New Roman"/>
+          <w:sz w:val="24"/>
+          <w:szCs w:val="24"/>
+        </w:rPr>
+        <w:t>Attributes: length, status of every position in that length (hit or not hit)</w:t>
+      </w:r>
+      <w:r>
+        <w:rPr>
+          <w:rFonts w:ascii="Times New Roman" w:hAnsi="Times New Roman" w:cs="Times New Roman"/>
+          <w:sz w:val="24"/>
+          <w:szCs w:val="24"/>
+        </w:rPr>
+        <w:t>, sink or not sink</w:t>
+      </w:r>
+    </w:p>
+    <w:p>
+      <w:pPr>
+        <w:pStyle w:val="ListParagraph"/>
+        <w:numPr>
+          <w:ilvl w:val="2"/>
+          <w:numId w:val="1"/>
+        </w:numPr>
+        <w:spacing w:after="0" w:line="360" w:lineRule="auto"/>
+        <w:rPr>
+          <w:rFonts w:ascii="Times New Roman" w:hAnsi="Times New Roman" w:cs="Times New Roman"/>
+          <w:sz w:val="24"/>
+          <w:szCs w:val="24"/>
+        </w:rPr>
+      </w:pPr>
+      <w:r>
+        <w:rPr>
+          <w:rFonts w:ascii="Times New Roman" w:hAnsi="Times New Roman" w:cs="Times New Roman"/>
+          <w:sz w:val="24"/>
+          <w:szCs w:val="24"/>
+        </w:rPr>
+        <w:t xml:space="preserve">Methods: </w:t>
+      </w:r>
+    </w:p>
+    <w:p>
+      <w:pPr>
+        <w:pStyle w:val="ListParagraph"/>
+        <w:numPr>
+          <w:ilvl w:val="3"/>
+          <w:numId w:val="1"/>
+        </w:numPr>
+        <w:spacing w:after="0" w:line="360" w:lineRule="auto"/>
+        <w:rPr>
+          <w:rFonts w:ascii="Times New Roman" w:hAnsi="Times New Roman" w:cs="Times New Roman"/>
+          <w:sz w:val="24"/>
+          <w:szCs w:val="24"/>
+        </w:rPr>
+      </w:pPr>
+      <w:r>
+        <w:rPr>
+          <w:rFonts w:ascii="Times New Roman" w:hAnsi="Times New Roman" w:cs="Times New Roman"/>
+          <w:sz w:val="24"/>
+          <w:szCs w:val="24"/>
+        </w:rPr>
+        <w:t>Mutator methods to change the ship’s location on the grid</w:t>
       </w:r>
     </w:p>
     <w:p>
@@ -878,7 +1262,304 @@
           <w:sz w:val="24"/>
           <w:szCs w:val="24"/>
         </w:rPr>
-        <w:t>Both the ships and the grid will act as objects that interact with each other</w:t>
+        <w:t>Grid</w:t>
+      </w:r>
+      <w:r>
+        <w:rPr>
+          <w:rFonts w:ascii="Times New Roman" w:hAnsi="Times New Roman" w:cs="Times New Roman"/>
+          <w:sz w:val="24"/>
+          <w:szCs w:val="24"/>
+        </w:rPr>
+        <w:t>s</w:t>
+      </w:r>
+      <w:r>
+        <w:rPr>
+          <w:rFonts w:ascii="Times New Roman" w:hAnsi="Times New Roman" w:cs="Times New Roman"/>
+          <w:sz w:val="24"/>
+          <w:szCs w:val="24"/>
+        </w:rPr>
+        <w:t>: both the one visible to the user, and also the hidden one known only to the computer</w:t>
+      </w:r>
+    </w:p>
+    <w:p>
+      <w:pPr>
+        <w:pStyle w:val="ListParagraph"/>
+        <w:numPr>
+          <w:ilvl w:val="2"/>
+          <w:numId w:val="1"/>
+        </w:numPr>
+        <w:spacing w:after="0" w:line="360" w:lineRule="auto"/>
+        <w:rPr>
+          <w:rFonts w:ascii="Times New Roman" w:hAnsi="Times New Roman" w:cs="Times New Roman"/>
+          <w:sz w:val="24"/>
+          <w:szCs w:val="24"/>
+        </w:rPr>
+      </w:pPr>
+      <w:r>
+        <w:rPr>
+          <w:rFonts w:ascii="Times New Roman" w:hAnsi="Times New Roman" w:cs="Times New Roman"/>
+          <w:sz w:val="24"/>
+          <w:szCs w:val="24"/>
+        </w:rPr>
+        <w:t xml:space="preserve">Attributes: </w:t>
+      </w:r>
+      <w:r>
+        <w:rPr>
+          <w:rFonts w:ascii="Times New Roman" w:hAnsi="Times New Roman" w:cs="Times New Roman"/>
+          <w:sz w:val="24"/>
+          <w:szCs w:val="24"/>
+        </w:rPr>
+        <w:t xml:space="preserve">each position has an associated status (hit, miss, </w:t>
+      </w:r>
+      <w:r>
+        <w:rPr>
+          <w:rFonts w:ascii="Times New Roman" w:hAnsi="Times New Roman" w:cs="Times New Roman"/>
+          <w:sz w:val="24"/>
+          <w:szCs w:val="24"/>
+        </w:rPr>
+        <w:t xml:space="preserve">sink, empty, </w:t>
+      </w:r>
+      <w:r>
+        <w:rPr>
+          <w:rFonts w:ascii="Times New Roman" w:hAnsi="Times New Roman" w:cs="Times New Roman"/>
+          <w:sz w:val="24"/>
+          <w:szCs w:val="24"/>
+        </w:rPr>
+        <w:t>unaffected</w:t>
+      </w:r>
+      <w:r>
+        <w:rPr>
+          <w:rFonts w:ascii="Times New Roman" w:hAnsi="Times New Roman" w:cs="Times New Roman"/>
+          <w:sz w:val="24"/>
+          <w:szCs w:val="24"/>
+        </w:rPr>
+        <w:t>)</w:t>
+      </w:r>
+    </w:p>
+    <w:p>
+      <w:pPr>
+        <w:pStyle w:val="ListParagraph"/>
+        <w:numPr>
+          <w:ilvl w:val="2"/>
+          <w:numId w:val="1"/>
+        </w:numPr>
+        <w:spacing w:after="0" w:line="360" w:lineRule="auto"/>
+        <w:rPr>
+          <w:rFonts w:ascii="Times New Roman" w:hAnsi="Times New Roman" w:cs="Times New Roman"/>
+          <w:sz w:val="24"/>
+          <w:szCs w:val="24"/>
+        </w:rPr>
+      </w:pPr>
+      <w:r>
+        <w:rPr>
+          <w:rFonts w:ascii="Times New Roman" w:hAnsi="Times New Roman" w:cs="Times New Roman"/>
+          <w:sz w:val="24"/>
+          <w:szCs w:val="24"/>
+        </w:rPr>
+        <w:t>Methods:</w:t>
+      </w:r>
+      <w:r>
+        <w:rPr>
+          <w:rFonts w:ascii="Times New Roman" w:hAnsi="Times New Roman" w:cs="Times New Roman"/>
+          <w:sz w:val="24"/>
+          <w:szCs w:val="24"/>
+        </w:rPr>
+        <w:tab/>
+      </w:r>
+    </w:p>
+    <w:p>
+      <w:pPr>
+        <w:pStyle w:val="ListParagraph"/>
+        <w:numPr>
+          <w:ilvl w:val="3"/>
+          <w:numId w:val="1"/>
+        </w:numPr>
+        <w:spacing w:after="0" w:line="360" w:lineRule="auto"/>
+        <w:rPr>
+          <w:rFonts w:ascii="Times New Roman" w:hAnsi="Times New Roman" w:cs="Times New Roman"/>
+          <w:sz w:val="24"/>
+          <w:szCs w:val="24"/>
+        </w:rPr>
+      </w:pPr>
+      <w:r>
+        <w:rPr>
+          <w:rFonts w:ascii="Times New Roman" w:hAnsi="Times New Roman" w:cs="Times New Roman"/>
+          <w:sz w:val="24"/>
+          <w:szCs w:val="24"/>
+        </w:rPr>
+        <w:t>I</w:t>
+      </w:r>
+      <w:r>
+        <w:rPr>
+          <w:rFonts w:ascii="Times New Roman" w:hAnsi="Times New Roman" w:cs="Times New Roman"/>
+          <w:sz w:val="24"/>
+          <w:szCs w:val="24"/>
+        </w:rPr>
+        <w:t>nsert ship coordinates based on ship attributes</w:t>
+      </w:r>
+    </w:p>
+    <w:p>
+      <w:pPr>
+        <w:pStyle w:val="ListParagraph"/>
+        <w:numPr>
+          <w:ilvl w:val="3"/>
+          <w:numId w:val="1"/>
+        </w:numPr>
+        <w:spacing w:after="0" w:line="360" w:lineRule="auto"/>
+        <w:rPr>
+          <w:rFonts w:ascii="Times New Roman" w:hAnsi="Times New Roman" w:cs="Times New Roman"/>
+          <w:sz w:val="24"/>
+          <w:szCs w:val="24"/>
+        </w:rPr>
+      </w:pPr>
+      <w:r>
+        <w:rPr>
+          <w:rFonts w:ascii="Times New Roman" w:hAnsi="Times New Roman" w:cs="Times New Roman"/>
+          <w:sz w:val="24"/>
+          <w:szCs w:val="24"/>
+        </w:rPr>
+        <w:t>I</w:t>
+      </w:r>
+      <w:r>
+        <w:rPr>
+          <w:rFonts w:ascii="Times New Roman" w:hAnsi="Times New Roman" w:cs="Times New Roman"/>
+          <w:sz w:val="24"/>
+          <w:szCs w:val="24"/>
+        </w:rPr>
+        <w:t>nsert ship coordinates based on ship attributes</w:t>
+      </w:r>
+    </w:p>
+    <w:p>
+      <w:pPr>
+        <w:pStyle w:val="ListParagraph"/>
+        <w:numPr>
+          <w:ilvl w:val="3"/>
+          <w:numId w:val="1"/>
+        </w:numPr>
+        <w:spacing w:after="0" w:line="360" w:lineRule="auto"/>
+        <w:rPr>
+          <w:rFonts w:ascii="Times New Roman" w:hAnsi="Times New Roman" w:cs="Times New Roman"/>
+          <w:sz w:val="24"/>
+          <w:szCs w:val="24"/>
+        </w:rPr>
+      </w:pPr>
+      <w:r>
+        <w:rPr>
+          <w:rFonts w:ascii="Times New Roman" w:hAnsi="Times New Roman" w:cs="Times New Roman"/>
+          <w:sz w:val="24"/>
+          <w:szCs w:val="24"/>
+        </w:rPr>
+        <w:t>R</w:t>
+      </w:r>
+      <w:r>
+        <w:rPr>
+          <w:rFonts w:ascii="Times New Roman" w:hAnsi="Times New Roman" w:cs="Times New Roman"/>
+          <w:sz w:val="24"/>
+          <w:szCs w:val="24"/>
+        </w:rPr>
+        <w:t>ecord hit</w:t>
+      </w:r>
+      <w:r>
+        <w:rPr>
+          <w:rFonts w:ascii="Times New Roman" w:hAnsi="Times New Roman" w:cs="Times New Roman"/>
+          <w:sz w:val="24"/>
+          <w:szCs w:val="24"/>
+        </w:rPr>
+        <w:t>/miss</w:t>
+      </w:r>
+      <w:r>
+        <w:rPr>
+          <w:rFonts w:ascii="Times New Roman" w:hAnsi="Times New Roman" w:cs="Times New Roman"/>
+          <w:sz w:val="24"/>
+          <w:szCs w:val="24"/>
+        </w:rPr>
+        <w:t xml:space="preserve"> and update ship object</w:t>
+      </w:r>
+    </w:p>
+    <w:p>
+      <w:pPr>
+        <w:pStyle w:val="ListParagraph"/>
+        <w:numPr>
+          <w:ilvl w:val="3"/>
+          <w:numId w:val="1"/>
+        </w:numPr>
+        <w:spacing w:after="0" w:line="360" w:lineRule="auto"/>
+        <w:rPr>
+          <w:rFonts w:ascii="Times New Roman" w:hAnsi="Times New Roman" w:cs="Times New Roman"/>
+          <w:sz w:val="24"/>
+          <w:szCs w:val="24"/>
+        </w:rPr>
+      </w:pPr>
+      <w:r>
+        <w:rPr>
+          <w:rFonts w:ascii="Times New Roman" w:hAnsi="Times New Roman" w:cs="Times New Roman"/>
+          <w:sz w:val="24"/>
+          <w:szCs w:val="24"/>
+        </w:rPr>
+        <w:t>Record</w:t>
+      </w:r>
+      <w:r>
+        <w:rPr>
+          <w:rFonts w:ascii="Times New Roman" w:hAnsi="Times New Roman" w:cs="Times New Roman"/>
+          <w:sz w:val="24"/>
+          <w:szCs w:val="24"/>
+        </w:rPr>
+        <w:t xml:space="preserve"> sink</w:t>
+      </w:r>
+      <w:r>
+        <w:rPr>
+          <w:rFonts w:ascii="Times New Roman" w:hAnsi="Times New Roman" w:cs="Times New Roman"/>
+          <w:sz w:val="24"/>
+          <w:szCs w:val="24"/>
+        </w:rPr>
+        <w:t>ing</w:t>
+      </w:r>
+      <w:r>
+        <w:rPr>
+          <w:rFonts w:ascii="Times New Roman" w:hAnsi="Times New Roman" w:cs="Times New Roman"/>
+          <w:sz w:val="24"/>
+          <w:szCs w:val="24"/>
+        </w:rPr>
+        <w:t xml:space="preserve"> ship and update</w:t>
+      </w:r>
+      <w:r>
+        <w:rPr>
+          <w:rFonts w:ascii="Times New Roman" w:hAnsi="Times New Roman" w:cs="Times New Roman"/>
+          <w:sz w:val="24"/>
+          <w:szCs w:val="24"/>
+        </w:rPr>
+        <w:t xml:space="preserve"> (delete)</w:t>
+      </w:r>
+      <w:r>
+        <w:rPr>
+          <w:rFonts w:ascii="Times New Roman" w:hAnsi="Times New Roman" w:cs="Times New Roman"/>
+          <w:sz w:val="24"/>
+          <w:szCs w:val="24"/>
+        </w:rPr>
+        <w:t xml:space="preserve"> ship object</w:t>
+      </w:r>
+    </w:p>
+    <w:p>
+      <w:pPr>
+        <w:pStyle w:val="ListParagraph"/>
+        <w:numPr>
+          <w:ilvl w:val="0"/>
+          <w:numId w:val="1"/>
+        </w:numPr>
+        <w:spacing w:after="0" w:line="360" w:lineRule="auto"/>
+        <w:rPr>
+          <w:rFonts w:ascii="Times New Roman" w:hAnsi="Times New Roman" w:cs="Times New Roman"/>
+          <w:sz w:val="24"/>
+          <w:szCs w:val="24"/>
+        </w:rPr>
+      </w:pPr>
+      <w:r>
+        <w:rPr>
+          <w:rFonts w:ascii="Times New Roman" w:hAnsi="Times New Roman" w:cs="Times New Roman"/>
+          <w:sz w:val="24"/>
+          <w:szCs w:val="24"/>
+        </w:rPr>
+        <w:t>Algorithms</w:t>
       </w:r>
     </w:p>
     <w:p>
@@ -901,7 +1582,77 @@
           <w:sz w:val="24"/>
           <w:szCs w:val="24"/>
         </w:rPr>
-        <w:t>If there is a sink, the data structure holding all of the ships will need to delete the ship from the container (a player wins when there are no more ships on the opponent’s side).</w:t>
+        <w:t>Algorithm to represent the choices of the computer player</w:t>
+      </w:r>
+    </w:p>
+    <w:p>
+      <w:pPr>
+        <w:pStyle w:val="ListParagraph"/>
+        <w:numPr>
+          <w:ilvl w:val="1"/>
+          <w:numId w:val="1"/>
+        </w:numPr>
+        <w:spacing w:after="0" w:line="360" w:lineRule="auto"/>
+        <w:rPr>
+          <w:rFonts w:ascii="Times New Roman" w:hAnsi="Times New Roman" w:cs="Times New Roman"/>
+          <w:sz w:val="24"/>
+          <w:szCs w:val="24"/>
+        </w:rPr>
+      </w:pPr>
+      <w:r>
+        <w:rPr>
+          <w:rFonts w:ascii="Times New Roman" w:hAnsi="Times New Roman" w:cs="Times New Roman"/>
+          <w:sz w:val="24"/>
+          <w:szCs w:val="24"/>
+        </w:rPr>
+        <w:t>Algorithm to represent the data of the grid and change the coordinates of the gr</w:t>
+      </w:r>
+      <w:r>
+        <w:rPr>
+          <w:rFonts w:ascii="Times New Roman" w:hAnsi="Times New Roman" w:cs="Times New Roman"/>
+          <w:sz w:val="24"/>
+          <w:szCs w:val="24"/>
+        </w:rPr>
+        <w:t xml:space="preserve">id into </w:t>
+      </w:r>
+      <w:r>
+        <w:rPr>
+          <w:rFonts w:ascii="Times New Roman" w:hAnsi="Times New Roman" w:cs="Times New Roman"/>
+          <w:sz w:val="24"/>
+          <w:szCs w:val="24"/>
+        </w:rPr>
+        <w:t>Battleship coordinates</w:t>
+      </w:r>
+    </w:p>
+    <w:p>
+      <w:pPr>
+        <w:pStyle w:val="ListParagraph"/>
+        <w:numPr>
+          <w:ilvl w:val="1"/>
+          <w:numId w:val="1"/>
+        </w:numPr>
+        <w:spacing w:after="0" w:line="360" w:lineRule="auto"/>
+        <w:rPr>
+          <w:rFonts w:ascii="Times New Roman" w:hAnsi="Times New Roman" w:cs="Times New Roman"/>
+          <w:sz w:val="24"/>
+          <w:szCs w:val="24"/>
+        </w:rPr>
+      </w:pPr>
+      <w:r>
+        <w:rPr>
+          <w:rFonts w:ascii="Times New Roman" w:hAnsi="Times New Roman" w:cs="Times New Roman"/>
+          <w:sz w:val="24"/>
+          <w:szCs w:val="24"/>
+        </w:rPr>
+        <w:t>Algorithm to hit ships, miss ships, sink ships</w:t>
+      </w:r>
+      <w:r>
+        <w:rPr>
+          <w:rFonts w:ascii="Times New Roman" w:hAnsi="Times New Roman" w:cs="Times New Roman"/>
+          <w:sz w:val="24"/>
+          <w:szCs w:val="24"/>
+        </w:rPr>
+        <w:t>, and update the objects accordingly</w:t>
       </w:r>
     </w:p>
     <w:p>
@@ -924,710 +1675,15 @@
           <w:sz w:val="24"/>
           <w:szCs w:val="24"/>
         </w:rPr>
-        <w:t>Use Cases</w:t>
-      </w:r>
-    </w:p>
-    <w:p>
-      <w:pPr>
-        <w:pStyle w:val="ListParagraph"/>
-        <w:numPr>
-          <w:ilvl w:val="1"/>
-          <w:numId w:val="1"/>
-        </w:numPr>
-        <w:spacing w:after="0" w:line="360" w:lineRule="auto"/>
-        <w:rPr>
-          <w:rFonts w:ascii="Times New Roman" w:hAnsi="Times New Roman" w:cs="Times New Roman"/>
-          <w:sz w:val="24"/>
-          <w:szCs w:val="24"/>
-        </w:rPr>
-      </w:pPr>
-      <w:r>
-        <w:rPr>
-          <w:rFonts w:ascii="Times New Roman" w:hAnsi="Times New Roman" w:cs="Times New Roman"/>
-          <w:sz w:val="24"/>
-          <w:szCs w:val="24"/>
-        </w:rPr>
-        <w:t>As there are no discriminations between users playing Battleship, unless there is a difficulty component (which may or may not be implemented due to the time constraint of the project), there will be no user cases and no different types of access on the part of users to perform the tasks of the game.</w:t>
-      </w:r>
-    </w:p>
-    <w:p>
-      <w:pPr>
-        <w:spacing w:after="0" w:line="360" w:lineRule="auto"/>
-        <w:contextualSpacing/>
-        <w:rPr>
-          <w:rFonts w:ascii="Times New Roman" w:hAnsi="Times New Roman" w:cs="Times New Roman"/>
-          <w:sz w:val="24"/>
-          <w:szCs w:val="24"/>
-        </w:rPr>
-      </w:pPr>
-    </w:p>
-    <w:p>
-      <w:pPr>
-        <w:spacing w:after="0" w:line="360" w:lineRule="auto"/>
-        <w:contextualSpacing/>
-        <w:rPr>
-          <w:rFonts w:ascii="Times New Roman" w:hAnsi="Times New Roman" w:cs="Times New Roman"/>
-          <w:sz w:val="24"/>
-          <w:szCs w:val="24"/>
-          <w:u w:val="single"/>
-        </w:rPr>
-      </w:pPr>
-      <w:r>
-        <w:rPr>
-          <w:rFonts w:ascii="Times New Roman" w:hAnsi="Times New Roman" w:cs="Times New Roman"/>
-          <w:sz w:val="24"/>
-          <w:szCs w:val="24"/>
-          <w:u w:val="single"/>
-        </w:rPr>
-        <w:t>Design</w:t>
-      </w:r>
-    </w:p>
-    <w:p>
-      <w:pPr>
-        <w:pStyle w:val="ListParagraph"/>
-        <w:numPr>
-          <w:ilvl w:val="0"/>
-          <w:numId w:val="1"/>
-        </w:numPr>
-        <w:spacing w:after="0" w:line="360" w:lineRule="auto"/>
-        <w:rPr>
-          <w:rFonts w:ascii="Times New Roman" w:hAnsi="Times New Roman" w:cs="Times New Roman"/>
-          <w:sz w:val="24"/>
-          <w:szCs w:val="24"/>
-        </w:rPr>
-      </w:pPr>
-      <w:r>
-        <w:rPr>
-          <w:rFonts w:ascii="Times New Roman" w:hAnsi="Times New Roman" w:cs="Times New Roman"/>
-          <w:sz w:val="24"/>
-          <w:szCs w:val="24"/>
-        </w:rPr>
-        <w:t>Control, UI</w:t>
-      </w:r>
-    </w:p>
-    <w:p>
-      <w:pPr>
-        <w:pStyle w:val="ListParagraph"/>
-        <w:numPr>
-          <w:ilvl w:val="1"/>
-          <w:numId w:val="1"/>
-        </w:numPr>
-        <w:spacing w:after="0" w:line="360" w:lineRule="auto"/>
-        <w:rPr>
-          <w:rFonts w:ascii="Times New Roman" w:hAnsi="Times New Roman" w:cs="Times New Roman"/>
-          <w:sz w:val="24"/>
-          <w:szCs w:val="24"/>
-        </w:rPr>
-      </w:pPr>
-      <w:r>
-        <w:rPr>
-          <w:rFonts w:ascii="Times New Roman" w:hAnsi="Times New Roman" w:cs="Times New Roman"/>
-          <w:sz w:val="24"/>
-          <w:szCs w:val="24"/>
-        </w:rPr>
-        <w:t>The user interface will consist of the welcome screen leading to the Battleship screen. The latter will update turn-by-turn as the game progresses, until program ends when either the user or computer wins the game.</w:t>
-      </w:r>
-    </w:p>
-    <w:p>
-      <w:pPr>
-        <w:pStyle w:val="ListParagraph"/>
-        <w:numPr>
-          <w:ilvl w:val="1"/>
-          <w:numId w:val="1"/>
-        </w:numPr>
-        <w:spacing w:after="0" w:line="360" w:lineRule="auto"/>
-        <w:rPr>
-          <w:rFonts w:ascii="Times New Roman" w:hAnsi="Times New Roman" w:cs="Times New Roman"/>
-          <w:sz w:val="24"/>
-          <w:szCs w:val="24"/>
-        </w:rPr>
-      </w:pPr>
-      <w:r>
-        <w:rPr>
-          <w:rFonts w:ascii="Times New Roman" w:hAnsi="Times New Roman" w:cs="Times New Roman"/>
-          <w:sz w:val="24"/>
-          <w:szCs w:val="24"/>
-        </w:rPr>
-        <w:t>The game screen will have</w:t>
-      </w:r>
-      <w:r>
-        <w:rPr>
-          <w:rFonts w:ascii="Times New Roman" w:hAnsi="Times New Roman" w:cs="Times New Roman"/>
-          <w:sz w:val="24"/>
-          <w:szCs w:val="24"/>
-        </w:rPr>
-        <w:t xml:space="preserve"> the intention of emulating almost all of the design elements that the original board game possesses. </w:t>
-      </w:r>
-      <w:r>
-        <w:rPr>
-          <w:rFonts w:ascii="Times New Roman" w:hAnsi="Times New Roman" w:cs="Times New Roman"/>
-          <w:sz w:val="24"/>
-          <w:szCs w:val="24"/>
-        </w:rPr>
-        <w:t>However, there will be neat features that will hopefully be able to be implemented as the project progresses: in choosing the ship placements, i.e. there will be a shadow image of the ship that is being placed on the UI so that the user can see exactly where on the grid the ship will be placed.</w:t>
-      </w:r>
-    </w:p>
-    <w:p>
-      <w:pPr>
-        <w:pStyle w:val="ListParagraph"/>
-        <w:numPr>
-          <w:ilvl w:val="1"/>
-          <w:numId w:val="1"/>
-        </w:numPr>
-        <w:spacing w:after="0" w:line="360" w:lineRule="auto"/>
-        <w:rPr>
-          <w:rFonts w:ascii="Times New Roman" w:hAnsi="Times New Roman" w:cs="Times New Roman"/>
-          <w:sz w:val="24"/>
-          <w:szCs w:val="24"/>
-        </w:rPr>
-      </w:pPr>
-      <w:r>
-        <w:rPr>
-          <w:rFonts w:ascii="Times New Roman" w:hAnsi="Times New Roman" w:cs="Times New Roman"/>
-          <w:sz w:val="24"/>
-          <w:szCs w:val="24"/>
-        </w:rPr>
-        <w:t>In controlling the data, many cases have to be considered (when a user tries to choose an invalid ship placement, they have guessed the position already, etc.).</w:t>
-      </w:r>
-    </w:p>
-    <w:p>
-      <w:pPr>
-        <w:pStyle w:val="ListParagraph"/>
-        <w:numPr>
-          <w:ilvl w:val="0"/>
-          <w:numId w:val="1"/>
-        </w:numPr>
-        <w:spacing w:after="0" w:line="360" w:lineRule="auto"/>
-        <w:rPr>
-          <w:rFonts w:ascii="Times New Roman" w:hAnsi="Times New Roman" w:cs="Times New Roman"/>
-          <w:sz w:val="24"/>
-          <w:szCs w:val="24"/>
-        </w:rPr>
-      </w:pPr>
-      <w:r>
-        <w:rPr>
-          <w:rFonts w:ascii="Times New Roman" w:hAnsi="Times New Roman" w:cs="Times New Roman"/>
-          <w:sz w:val="24"/>
-          <w:szCs w:val="24"/>
-        </w:rPr>
-        <w:t>Data</w:t>
-      </w:r>
-    </w:p>
-    <w:p>
-      <w:pPr>
-        <w:pStyle w:val="ListParagraph"/>
-        <w:numPr>
-          <w:ilvl w:val="1"/>
-          <w:numId w:val="1"/>
-        </w:numPr>
-        <w:spacing w:after="0" w:line="360" w:lineRule="auto"/>
-        <w:rPr>
-          <w:rFonts w:ascii="Times New Roman" w:hAnsi="Times New Roman" w:cs="Times New Roman"/>
-          <w:sz w:val="24"/>
-          <w:szCs w:val="24"/>
-        </w:rPr>
-      </w:pPr>
-      <w:r>
-        <w:rPr>
-          <w:rFonts w:ascii="Times New Roman" w:hAnsi="Times New Roman" w:cs="Times New Roman"/>
-          <w:sz w:val="24"/>
-          <w:szCs w:val="24"/>
-        </w:rPr>
-        <w:t>Ships: aircraft carrier (length 5), battleship (length 4), submarine (length 3), destroyer (length 3), patrol boat (length 2)</w:t>
-      </w:r>
-    </w:p>
-    <w:p>
-      <w:pPr>
-        <w:pStyle w:val="ListParagraph"/>
-        <w:numPr>
-          <w:ilvl w:val="2"/>
-          <w:numId w:val="1"/>
-        </w:numPr>
-        <w:spacing w:after="0" w:line="360" w:lineRule="auto"/>
-        <w:rPr>
-          <w:rFonts w:ascii="Times New Roman" w:hAnsi="Times New Roman" w:cs="Times New Roman"/>
-          <w:sz w:val="24"/>
-          <w:szCs w:val="24"/>
-        </w:rPr>
-      </w:pPr>
-      <w:r>
-        <w:rPr>
-          <w:rFonts w:ascii="Times New Roman" w:hAnsi="Times New Roman" w:cs="Times New Roman"/>
-          <w:sz w:val="24"/>
-          <w:szCs w:val="24"/>
-        </w:rPr>
-        <w:t>Attributes: length, status of every position in that length (hit or not hit)</w:t>
-      </w:r>
-      <w:r>
-        <w:rPr>
-          <w:rFonts w:ascii="Times New Roman" w:hAnsi="Times New Roman" w:cs="Times New Roman"/>
-          <w:sz w:val="24"/>
-          <w:szCs w:val="24"/>
-        </w:rPr>
-        <w:t>, sink or not sink</w:t>
-      </w:r>
-    </w:p>
-    <w:p>
-      <w:pPr>
-        <w:pStyle w:val="ListParagraph"/>
-        <w:numPr>
-          <w:ilvl w:val="2"/>
-          <w:numId w:val="1"/>
-        </w:numPr>
-        <w:spacing w:after="0" w:line="360" w:lineRule="auto"/>
-        <w:rPr>
-          <w:rFonts w:ascii="Times New Roman" w:hAnsi="Times New Roman" w:cs="Times New Roman"/>
-          <w:sz w:val="24"/>
-          <w:szCs w:val="24"/>
-          <w:highlight w:val="yellow"/>
-        </w:rPr>
-      </w:pPr>
-      <w:r>
-        <w:rPr>
-          <w:rFonts w:ascii="Times New Roman" w:hAnsi="Times New Roman" w:cs="Times New Roman"/>
-          <w:sz w:val="24"/>
-          <w:szCs w:val="24"/>
-          <w:highlight w:val="yellow"/>
-        </w:rPr>
-        <w:lastRenderedPageBreak/>
-        <w:t xml:space="preserve">Methods: </w:t>
-      </w:r>
-    </w:p>
-    <w:p>
-      <w:pPr>
-        <w:pStyle w:val="ListParagraph"/>
-        <w:numPr>
-          <w:ilvl w:val="1"/>
-          <w:numId w:val="1"/>
-        </w:numPr>
-        <w:spacing w:after="0" w:line="360" w:lineRule="auto"/>
-        <w:rPr>
-          <w:rFonts w:ascii="Times New Roman" w:hAnsi="Times New Roman" w:cs="Times New Roman"/>
-          <w:sz w:val="24"/>
-          <w:szCs w:val="24"/>
-        </w:rPr>
-      </w:pPr>
-      <w:r>
-        <w:rPr>
-          <w:rFonts w:ascii="Times New Roman" w:hAnsi="Times New Roman" w:cs="Times New Roman"/>
-          <w:sz w:val="24"/>
-          <w:szCs w:val="24"/>
-        </w:rPr>
-        <w:t>Grid</w:t>
-      </w:r>
-      <w:r>
-        <w:rPr>
-          <w:rFonts w:ascii="Times New Roman" w:hAnsi="Times New Roman" w:cs="Times New Roman"/>
-          <w:sz w:val="24"/>
-          <w:szCs w:val="24"/>
-        </w:rPr>
-        <w:t>s</w:t>
-      </w:r>
-      <w:r>
-        <w:rPr>
-          <w:rFonts w:ascii="Times New Roman" w:hAnsi="Times New Roman" w:cs="Times New Roman"/>
-          <w:sz w:val="24"/>
-          <w:szCs w:val="24"/>
-        </w:rPr>
-        <w:t>: both the one visible to the user, and also the hidden one known only to the computer</w:t>
-      </w:r>
-    </w:p>
-    <w:p>
-      <w:pPr>
-        <w:pStyle w:val="ListParagraph"/>
-        <w:numPr>
-          <w:ilvl w:val="2"/>
-          <w:numId w:val="1"/>
-        </w:numPr>
-        <w:spacing w:after="0" w:line="360" w:lineRule="auto"/>
-        <w:rPr>
-          <w:rFonts w:ascii="Times New Roman" w:hAnsi="Times New Roman" w:cs="Times New Roman"/>
-          <w:sz w:val="24"/>
-          <w:szCs w:val="24"/>
-        </w:rPr>
-      </w:pPr>
-      <w:r>
-        <w:rPr>
-          <w:rFonts w:ascii="Times New Roman" w:hAnsi="Times New Roman" w:cs="Times New Roman"/>
-          <w:sz w:val="24"/>
-          <w:szCs w:val="24"/>
-        </w:rPr>
-        <w:t xml:space="preserve">Attributes: </w:t>
-      </w:r>
-      <w:r>
-        <w:rPr>
-          <w:rFonts w:ascii="Times New Roman" w:hAnsi="Times New Roman" w:cs="Times New Roman"/>
-          <w:sz w:val="24"/>
-          <w:szCs w:val="24"/>
-        </w:rPr>
-        <w:t xml:space="preserve">each position has an associated status (hit, miss, </w:t>
-      </w:r>
-      <w:r>
-        <w:rPr>
-          <w:rFonts w:ascii="Times New Roman" w:hAnsi="Times New Roman" w:cs="Times New Roman"/>
-          <w:sz w:val="24"/>
-          <w:szCs w:val="24"/>
-        </w:rPr>
-        <w:t xml:space="preserve">sink, empty, </w:t>
-      </w:r>
-      <w:r>
-        <w:rPr>
-          <w:rFonts w:ascii="Times New Roman" w:hAnsi="Times New Roman" w:cs="Times New Roman"/>
-          <w:sz w:val="24"/>
-          <w:szCs w:val="24"/>
-          <w:highlight w:val="yellow"/>
-        </w:rPr>
-        <w:t>not yet hit</w:t>
-      </w:r>
-      <w:r>
-        <w:rPr>
-          <w:rFonts w:ascii="Times New Roman" w:hAnsi="Times New Roman" w:cs="Times New Roman"/>
-          <w:sz w:val="24"/>
-          <w:szCs w:val="24"/>
-        </w:rPr>
-        <w:t>)</w:t>
-      </w:r>
-    </w:p>
-    <w:p>
-      <w:pPr>
-        <w:pStyle w:val="ListParagraph"/>
-        <w:numPr>
-          <w:ilvl w:val="2"/>
-          <w:numId w:val="1"/>
-        </w:numPr>
-        <w:spacing w:after="0" w:line="360" w:lineRule="auto"/>
-        <w:rPr>
-          <w:rFonts w:ascii="Times New Roman" w:hAnsi="Times New Roman" w:cs="Times New Roman"/>
-          <w:sz w:val="24"/>
-          <w:szCs w:val="24"/>
-        </w:rPr>
-      </w:pPr>
-      <w:r>
-        <w:rPr>
-          <w:rFonts w:ascii="Times New Roman" w:hAnsi="Times New Roman" w:cs="Times New Roman"/>
-          <w:sz w:val="24"/>
-          <w:szCs w:val="24"/>
-        </w:rPr>
-        <w:t>Methods:</w:t>
-      </w:r>
-      <w:r>
-        <w:rPr>
-          <w:rFonts w:ascii="Times New Roman" w:hAnsi="Times New Roman" w:cs="Times New Roman"/>
-          <w:sz w:val="24"/>
-          <w:szCs w:val="24"/>
-        </w:rPr>
-        <w:tab/>
-      </w:r>
-    </w:p>
-    <w:p>
-      <w:pPr>
-        <w:pStyle w:val="ListParagraph"/>
-        <w:numPr>
-          <w:ilvl w:val="3"/>
-          <w:numId w:val="1"/>
-        </w:numPr>
-        <w:spacing w:after="0" w:line="360" w:lineRule="auto"/>
-        <w:rPr>
-          <w:rFonts w:ascii="Times New Roman" w:hAnsi="Times New Roman" w:cs="Times New Roman"/>
-          <w:sz w:val="24"/>
-          <w:szCs w:val="24"/>
-        </w:rPr>
-      </w:pPr>
-      <w:r>
-        <w:rPr>
-          <w:rFonts w:ascii="Times New Roman" w:hAnsi="Times New Roman" w:cs="Times New Roman"/>
-          <w:sz w:val="24"/>
-          <w:szCs w:val="24"/>
-        </w:rPr>
-        <w:t>I</w:t>
-      </w:r>
-      <w:r>
-        <w:rPr>
-          <w:rFonts w:ascii="Times New Roman" w:hAnsi="Times New Roman" w:cs="Times New Roman"/>
-          <w:sz w:val="24"/>
-          <w:szCs w:val="24"/>
-        </w:rPr>
-        <w:t>nsert ship coordinates based on ship attributes</w:t>
-      </w:r>
-    </w:p>
-    <w:p>
-      <w:pPr>
-        <w:pStyle w:val="ListParagraph"/>
-        <w:numPr>
-          <w:ilvl w:val="3"/>
-          <w:numId w:val="1"/>
-        </w:numPr>
-        <w:spacing w:after="0" w:line="360" w:lineRule="auto"/>
-        <w:rPr>
-          <w:rFonts w:ascii="Times New Roman" w:hAnsi="Times New Roman" w:cs="Times New Roman"/>
-          <w:sz w:val="24"/>
-          <w:szCs w:val="24"/>
-        </w:rPr>
-      </w:pPr>
-      <w:r>
-        <w:rPr>
-          <w:rFonts w:ascii="Times New Roman" w:hAnsi="Times New Roman" w:cs="Times New Roman"/>
-          <w:sz w:val="24"/>
-          <w:szCs w:val="24"/>
-        </w:rPr>
-        <w:t>I</w:t>
-      </w:r>
-      <w:r>
-        <w:rPr>
-          <w:rFonts w:ascii="Times New Roman" w:hAnsi="Times New Roman" w:cs="Times New Roman"/>
-          <w:sz w:val="24"/>
-          <w:szCs w:val="24"/>
-        </w:rPr>
-        <w:t>nsert ship coordinates based on ship attributes</w:t>
-      </w:r>
-    </w:p>
-    <w:p>
-      <w:pPr>
-        <w:pStyle w:val="ListParagraph"/>
-        <w:numPr>
-          <w:ilvl w:val="3"/>
-          <w:numId w:val="1"/>
-        </w:numPr>
-        <w:spacing w:after="0" w:line="360" w:lineRule="auto"/>
-        <w:rPr>
-          <w:rFonts w:ascii="Times New Roman" w:hAnsi="Times New Roman" w:cs="Times New Roman"/>
-          <w:sz w:val="24"/>
-          <w:szCs w:val="24"/>
-        </w:rPr>
-      </w:pPr>
-      <w:r>
-        <w:rPr>
-          <w:rFonts w:ascii="Times New Roman" w:hAnsi="Times New Roman" w:cs="Times New Roman"/>
-          <w:sz w:val="24"/>
-          <w:szCs w:val="24"/>
-        </w:rPr>
-        <w:t>R</w:t>
-      </w:r>
-      <w:r>
-        <w:rPr>
-          <w:rFonts w:ascii="Times New Roman" w:hAnsi="Times New Roman" w:cs="Times New Roman"/>
-          <w:sz w:val="24"/>
-          <w:szCs w:val="24"/>
-        </w:rPr>
-        <w:t>ecord hit</w:t>
-      </w:r>
-      <w:r>
-        <w:rPr>
-          <w:rFonts w:ascii="Times New Roman" w:hAnsi="Times New Roman" w:cs="Times New Roman"/>
-          <w:sz w:val="24"/>
-          <w:szCs w:val="24"/>
-        </w:rPr>
-        <w:t>/miss</w:t>
-      </w:r>
-      <w:r>
-        <w:rPr>
-          <w:rFonts w:ascii="Times New Roman" w:hAnsi="Times New Roman" w:cs="Times New Roman"/>
-          <w:sz w:val="24"/>
-          <w:szCs w:val="24"/>
-        </w:rPr>
-        <w:t xml:space="preserve"> and update ship object</w:t>
-      </w:r>
-    </w:p>
-    <w:p>
-      <w:pPr>
-        <w:pStyle w:val="ListParagraph"/>
-        <w:numPr>
-          <w:ilvl w:val="3"/>
-          <w:numId w:val="1"/>
-        </w:numPr>
-        <w:spacing w:after="0" w:line="360" w:lineRule="auto"/>
-        <w:rPr>
-          <w:rFonts w:ascii="Times New Roman" w:hAnsi="Times New Roman" w:cs="Times New Roman"/>
-          <w:sz w:val="24"/>
-          <w:szCs w:val="24"/>
-        </w:rPr>
-      </w:pPr>
-      <w:r>
-        <w:rPr>
-          <w:rFonts w:ascii="Times New Roman" w:hAnsi="Times New Roman" w:cs="Times New Roman"/>
-          <w:sz w:val="24"/>
-          <w:szCs w:val="24"/>
-        </w:rPr>
-        <w:t>Record</w:t>
-      </w:r>
-      <w:r>
-        <w:rPr>
-          <w:rFonts w:ascii="Times New Roman" w:hAnsi="Times New Roman" w:cs="Times New Roman"/>
-          <w:sz w:val="24"/>
-          <w:szCs w:val="24"/>
-        </w:rPr>
-        <w:t xml:space="preserve"> sink</w:t>
-      </w:r>
-      <w:r>
-        <w:rPr>
-          <w:rFonts w:ascii="Times New Roman" w:hAnsi="Times New Roman" w:cs="Times New Roman"/>
-          <w:sz w:val="24"/>
-          <w:szCs w:val="24"/>
-        </w:rPr>
-        <w:t>ing</w:t>
-      </w:r>
-      <w:r>
-        <w:rPr>
-          <w:rFonts w:ascii="Times New Roman" w:hAnsi="Times New Roman" w:cs="Times New Roman"/>
-          <w:sz w:val="24"/>
-          <w:szCs w:val="24"/>
-        </w:rPr>
-        <w:t xml:space="preserve"> ship and update</w:t>
-      </w:r>
-      <w:r>
-        <w:rPr>
-          <w:rFonts w:ascii="Times New Roman" w:hAnsi="Times New Roman" w:cs="Times New Roman"/>
-          <w:sz w:val="24"/>
-          <w:szCs w:val="24"/>
-        </w:rPr>
-        <w:t xml:space="preserve"> (delete)</w:t>
-      </w:r>
-      <w:r>
-        <w:rPr>
-          <w:rFonts w:ascii="Times New Roman" w:hAnsi="Times New Roman" w:cs="Times New Roman"/>
-          <w:sz w:val="24"/>
-          <w:szCs w:val="24"/>
-        </w:rPr>
-        <w:t xml:space="preserve"> ship object</w:t>
-      </w:r>
-    </w:p>
-    <w:p>
-      <w:pPr>
-        <w:pStyle w:val="ListParagraph"/>
-        <w:numPr>
-          <w:ilvl w:val="0"/>
-          <w:numId w:val="1"/>
-        </w:numPr>
-        <w:spacing w:after="0" w:line="360" w:lineRule="auto"/>
-        <w:rPr>
-          <w:rFonts w:ascii="Times New Roman" w:hAnsi="Times New Roman" w:cs="Times New Roman"/>
-          <w:sz w:val="24"/>
-          <w:szCs w:val="24"/>
-        </w:rPr>
-      </w:pPr>
-      <w:r>
-        <w:rPr>
-          <w:rFonts w:ascii="Times New Roman" w:hAnsi="Times New Roman" w:cs="Times New Roman"/>
-          <w:sz w:val="24"/>
-          <w:szCs w:val="24"/>
-        </w:rPr>
-        <w:t>Algorithms</w:t>
-      </w:r>
-    </w:p>
-    <w:p>
-      <w:pPr>
-        <w:pStyle w:val="ListParagraph"/>
-        <w:numPr>
-          <w:ilvl w:val="1"/>
-          <w:numId w:val="1"/>
-        </w:numPr>
-        <w:spacing w:after="0" w:line="360" w:lineRule="auto"/>
-        <w:rPr>
-          <w:rFonts w:ascii="Times New Roman" w:hAnsi="Times New Roman" w:cs="Times New Roman"/>
-          <w:sz w:val="24"/>
-          <w:szCs w:val="24"/>
-        </w:rPr>
-      </w:pPr>
-      <w:r>
-        <w:rPr>
-          <w:rFonts w:ascii="Times New Roman" w:hAnsi="Times New Roman" w:cs="Times New Roman"/>
-          <w:sz w:val="24"/>
-          <w:szCs w:val="24"/>
-        </w:rPr>
-        <w:t>Algorithm to represent the choices of the computer player</w:t>
-      </w:r>
-    </w:p>
-    <w:p>
-      <w:pPr>
-        <w:pStyle w:val="ListParagraph"/>
-        <w:numPr>
-          <w:ilvl w:val="1"/>
-          <w:numId w:val="1"/>
-        </w:numPr>
-        <w:spacing w:after="0" w:line="360" w:lineRule="auto"/>
-        <w:rPr>
-          <w:rFonts w:ascii="Times New Roman" w:hAnsi="Times New Roman" w:cs="Times New Roman"/>
-          <w:sz w:val="24"/>
-          <w:szCs w:val="24"/>
-        </w:rPr>
-      </w:pPr>
-      <w:r>
-        <w:rPr>
-          <w:rFonts w:ascii="Times New Roman" w:hAnsi="Times New Roman" w:cs="Times New Roman"/>
-          <w:sz w:val="24"/>
-          <w:szCs w:val="24"/>
-        </w:rPr>
-        <w:t>Algorithm to represent the data of the grid and change the coordinates of the gr</w:t>
-      </w:r>
-      <w:r>
-        <w:rPr>
-          <w:rFonts w:ascii="Times New Roman" w:hAnsi="Times New Roman" w:cs="Times New Roman"/>
-          <w:sz w:val="24"/>
-          <w:szCs w:val="24"/>
-        </w:rPr>
-        <w:t xml:space="preserve">id into </w:t>
-      </w:r>
-      <w:r>
-        <w:rPr>
-          <w:rFonts w:ascii="Times New Roman" w:hAnsi="Times New Roman" w:cs="Times New Roman"/>
-          <w:sz w:val="24"/>
-          <w:szCs w:val="24"/>
-        </w:rPr>
-        <w:t>Battleship coordinates</w:t>
-      </w:r>
-    </w:p>
-    <w:p>
-      <w:pPr>
-        <w:pStyle w:val="ListParagraph"/>
-        <w:numPr>
-          <w:ilvl w:val="1"/>
-          <w:numId w:val="1"/>
-        </w:numPr>
-        <w:spacing w:after="0" w:line="360" w:lineRule="auto"/>
-        <w:rPr>
-          <w:rFonts w:ascii="Times New Roman" w:hAnsi="Times New Roman" w:cs="Times New Roman"/>
-          <w:sz w:val="24"/>
-          <w:szCs w:val="24"/>
-        </w:rPr>
-      </w:pPr>
-      <w:r>
-        <w:rPr>
-          <w:rFonts w:ascii="Times New Roman" w:hAnsi="Times New Roman" w:cs="Times New Roman"/>
-          <w:sz w:val="24"/>
-          <w:szCs w:val="24"/>
-        </w:rPr>
-        <w:t>Algorithm to hit ships, miss ships, sink ships</w:t>
-      </w:r>
-      <w:r>
-        <w:rPr>
-          <w:rFonts w:ascii="Times New Roman" w:hAnsi="Times New Roman" w:cs="Times New Roman"/>
-          <w:sz w:val="24"/>
-          <w:szCs w:val="24"/>
-        </w:rPr>
-        <w:t>, and update the objects accordingly</w:t>
-      </w:r>
-    </w:p>
-    <w:p>
-      <w:pPr>
-        <w:pStyle w:val="ListParagraph"/>
-        <w:numPr>
-          <w:ilvl w:val="0"/>
-          <w:numId w:val="1"/>
-        </w:numPr>
-        <w:spacing w:after="0" w:line="360" w:lineRule="auto"/>
-        <w:rPr>
-          <w:rFonts w:ascii="Times New Roman" w:hAnsi="Times New Roman" w:cs="Times New Roman"/>
-          <w:sz w:val="24"/>
-          <w:szCs w:val="24"/>
-        </w:rPr>
-      </w:pPr>
-      <w:r>
-        <w:rPr>
-          <w:rFonts w:ascii="Times New Roman" w:hAnsi="Times New Roman" w:cs="Times New Roman"/>
-          <w:sz w:val="24"/>
-          <w:szCs w:val="24"/>
-        </w:rPr>
         <w:t>UML</w:t>
+      </w:r>
+      <w:r>
+        <w:rPr>
+          <w:rFonts w:ascii="Times New Roman" w:hAnsi="Times New Roman" w:cs="Times New Roman"/>
+          <w:sz w:val="24"/>
+          <w:szCs w:val="24"/>
+        </w:rPr>
+        <w:t xml:space="preserve"> (Very basic)</w:t>
       </w:r>
     </w:p>
     <w:tbl>
@@ -1699,25 +1755,7 @@
                 <w:sz w:val="24"/>
                 <w:szCs w:val="24"/>
               </w:rPr>
-              <w:t xml:space="preserve">- </w:t>
-            </w:r>
-            <w:proofErr w:type="spellStart"/>
-            <w:r>
-              <w:rPr>
-                <w:rFonts w:ascii="Times New Roman" w:hAnsi="Times New Roman" w:cs="Times New Roman"/>
-                <w:sz w:val="24"/>
-                <w:szCs w:val="24"/>
-              </w:rPr>
-              <w:t>int</w:t>
-            </w:r>
-            <w:proofErr w:type="spellEnd"/>
-            <w:r>
-              <w:rPr>
-                <w:rFonts w:ascii="Times New Roman" w:hAnsi="Times New Roman" w:cs="Times New Roman"/>
-                <w:sz w:val="24"/>
-                <w:szCs w:val="24"/>
-              </w:rPr>
-              <w:t>[] grid</w:t>
+              <w:t>- int[] grid</w:t>
             </w:r>
           </w:p>
         </w:tc>
@@ -1743,25 +1781,7 @@
                 <w:sz w:val="24"/>
                 <w:szCs w:val="24"/>
               </w:rPr>
-              <w:t xml:space="preserve">+ void </w:t>
-            </w:r>
-            <w:proofErr w:type="spellStart"/>
-            <w:r>
-              <w:rPr>
-                <w:rFonts w:ascii="Times New Roman" w:hAnsi="Times New Roman" w:cs="Times New Roman"/>
-                <w:sz w:val="24"/>
-                <w:szCs w:val="24"/>
-              </w:rPr>
-              <w:t>displayGrid</w:t>
-            </w:r>
-            <w:proofErr w:type="spellEnd"/>
-            <w:r>
-              <w:rPr>
-                <w:rFonts w:ascii="Times New Roman" w:hAnsi="Times New Roman" w:cs="Times New Roman"/>
-                <w:sz w:val="24"/>
-                <w:szCs w:val="24"/>
-              </w:rPr>
-              <w:t>()</w:t>
+              <w:t>+ void displayGrid()</w:t>
             </w:r>
           </w:p>
           <w:p>
@@ -1780,25 +1800,7 @@
                 <w:sz w:val="24"/>
                 <w:szCs w:val="24"/>
               </w:rPr>
-              <w:t xml:space="preserve">+ void </w:t>
-            </w:r>
-            <w:proofErr w:type="spellStart"/>
-            <w:r>
-              <w:rPr>
-                <w:rFonts w:ascii="Times New Roman" w:hAnsi="Times New Roman" w:cs="Times New Roman"/>
-                <w:sz w:val="24"/>
-                <w:szCs w:val="24"/>
-              </w:rPr>
-              <w:t>convertCoordinates</w:t>
-            </w:r>
-            <w:proofErr w:type="spellEnd"/>
-            <w:r>
-              <w:rPr>
-                <w:rFonts w:ascii="Times New Roman" w:hAnsi="Times New Roman" w:cs="Times New Roman"/>
-                <w:sz w:val="24"/>
-                <w:szCs w:val="24"/>
-              </w:rPr>
-              <w:t>()</w:t>
+              <w:t>+ void convertCoordinates()</w:t>
             </w:r>
           </w:p>
           <w:p>
@@ -1817,25 +1819,23 @@
                 <w:sz w:val="24"/>
                 <w:szCs w:val="24"/>
               </w:rPr>
-              <w:t xml:space="preserve">+ void </w:t>
+              <w:t>+ void hitShip(</w:t>
             </w:r>
-            <w:proofErr w:type="spellStart"/>
             <w:r>
               <w:rPr>
                 <w:rFonts w:ascii="Times New Roman" w:hAnsi="Times New Roman" w:cs="Times New Roman"/>
                 <w:sz w:val="24"/>
                 <w:szCs w:val="24"/>
               </w:rPr>
-              <w:t>hitShip</w:t>
+              <w:t>Ship ship</w:t>
             </w:r>
-            <w:proofErr w:type="spellEnd"/>
             <w:r>
               <w:rPr>
                 <w:rFonts w:ascii="Times New Roman" w:hAnsi="Times New Roman" w:cs="Times New Roman"/>
                 <w:sz w:val="24"/>
                 <w:szCs w:val="24"/>
               </w:rPr>
-              <w:t>()</w:t>
+              <w:t>)</w:t>
             </w:r>
           </w:p>
           <w:p>
@@ -1854,25 +1854,23 @@
                 <w:sz w:val="24"/>
                 <w:szCs w:val="24"/>
               </w:rPr>
-              <w:t xml:space="preserve">+ void </w:t>
+              <w:t>+ void missShip(</w:t>
             </w:r>
-            <w:proofErr w:type="spellStart"/>
             <w:r>
               <w:rPr>
                 <w:rFonts w:ascii="Times New Roman" w:hAnsi="Times New Roman" w:cs="Times New Roman"/>
                 <w:sz w:val="24"/>
                 <w:szCs w:val="24"/>
               </w:rPr>
-              <w:t>missShip</w:t>
+              <w:t>Ship ship</w:t>
             </w:r>
-            <w:proofErr w:type="spellEnd"/>
             <w:r>
               <w:rPr>
                 <w:rFonts w:ascii="Times New Roman" w:hAnsi="Times New Roman" w:cs="Times New Roman"/>
                 <w:sz w:val="24"/>
                 <w:szCs w:val="24"/>
               </w:rPr>
-              <w:t>()</w:t>
+              <w:t>)</w:t>
             </w:r>
           </w:p>
           <w:p>
@@ -1893,25 +1891,25 @@
                 <w:sz w:val="24"/>
                 <w:szCs w:val="24"/>
               </w:rPr>
-              <w:t xml:space="preserve">+ void </w:t>
+              <w:t>+ void sinkShip(</w:t>
             </w:r>
-            <w:proofErr w:type="spellStart"/>
             <w:r>
               <w:rPr>
                 <w:rFonts w:ascii="Times New Roman" w:hAnsi="Times New Roman" w:cs="Times New Roman"/>
                 <w:sz w:val="24"/>
                 <w:szCs w:val="24"/>
               </w:rPr>
-              <w:t>sinkShip</w:t>
+              <w:t>Ship ship</w:t>
             </w:r>
-            <w:proofErr w:type="spellEnd"/>
+            <w:bookmarkStart w:id="0" w:name="_GoBack"/>
+            <w:bookmarkEnd w:id="0"/>
             <w:r>
               <w:rPr>
                 <w:rFonts w:ascii="Times New Roman" w:hAnsi="Times New Roman" w:cs="Times New Roman"/>
                 <w:sz w:val="24"/>
                 <w:szCs w:val="24"/>
               </w:rPr>
-              <w:t>()</w:t>
+              <w:t>)</w:t>
             </w:r>
           </w:p>
         </w:tc>
@@ -1994,25 +1992,8 @@
                 <w:sz w:val="24"/>
                 <w:szCs w:val="24"/>
               </w:rPr>
-              <w:t xml:space="preserve">- </w:t>
-            </w:r>
-            <w:proofErr w:type="spellStart"/>
-            <w:r>
-              <w:rPr>
-                <w:rFonts w:ascii="Times New Roman" w:hAnsi="Times New Roman" w:cs="Times New Roman"/>
-                <w:sz w:val="24"/>
-                <w:szCs w:val="24"/>
-              </w:rPr>
-              <w:t>int</w:t>
-            </w:r>
-            <w:proofErr w:type="spellEnd"/>
-            <w:r>
-              <w:rPr>
-                <w:rFonts w:ascii="Times New Roman" w:hAnsi="Times New Roman" w:cs="Times New Roman"/>
-                <w:sz w:val="24"/>
-                <w:szCs w:val="24"/>
-              </w:rPr>
-              <w:t xml:space="preserve"> length</w:t>
+              <w:lastRenderedPageBreak/>
+              <w:t>- int length</w:t>
             </w:r>
           </w:p>
           <w:p>
@@ -2031,25 +2012,26 @@
                 <w:sz w:val="24"/>
                 <w:szCs w:val="24"/>
               </w:rPr>
-              <w:t xml:space="preserve">- </w:t>
+              <w:t>- int[] status</w:t>
             </w:r>
-            <w:proofErr w:type="spellStart"/>
+          </w:p>
+          <w:p>
+            <w:pPr>
+              <w:spacing w:line="360" w:lineRule="auto"/>
+              <w:jc w:val="center"/>
+              <w:rPr>
+                <w:rFonts w:ascii="Times New Roman" w:hAnsi="Times New Roman" w:cs="Times New Roman"/>
+                <w:sz w:val="24"/>
+                <w:szCs w:val="24"/>
+              </w:rPr>
+            </w:pPr>
             <w:r>
               <w:rPr>
                 <w:rFonts w:ascii="Times New Roman" w:hAnsi="Times New Roman" w:cs="Times New Roman"/>
                 <w:sz w:val="24"/>
                 <w:szCs w:val="24"/>
               </w:rPr>
-              <w:t>int</w:t>
-            </w:r>
-            <w:proofErr w:type="spellEnd"/>
-            <w:r>
-              <w:rPr>
-                <w:rFonts w:ascii="Times New Roman" w:hAnsi="Times New Roman" w:cs="Times New Roman"/>
-                <w:sz w:val="24"/>
-                <w:szCs w:val="24"/>
-              </w:rPr>
-              <w:t>[] status</w:t>
+              <w:t>- Boolean isSunk</w:t>
             </w:r>
           </w:p>
         </w:tc>
@@ -2077,18 +2059,254 @@
                 <w:sz w:val="24"/>
                 <w:szCs w:val="24"/>
               </w:rPr>
-              <w:t xml:space="preserve">+ void </w:t>
+              <w:t>+ void getLength()</w:t>
             </w:r>
-            <w:proofErr w:type="spellStart"/>
+          </w:p>
+        </w:tc>
+      </w:tr>
+    </w:tbl>
+    <w:p>
+      <w:pPr>
+        <w:spacing w:after="0" w:line="360" w:lineRule="auto"/>
+        <w:rPr>
+          <w:rFonts w:ascii="Times New Roman" w:hAnsi="Times New Roman" w:cs="Times New Roman"/>
+          <w:sz w:val="24"/>
+          <w:szCs w:val="24"/>
+        </w:rPr>
+      </w:pPr>
+    </w:p>
+    <w:tbl>
+      <w:tblPr>
+        <w:tblStyle w:val="TableGrid"/>
+        <w:tblW w:w="0" w:type="auto"/>
+        <w:tblInd w:w="1440" w:type="dxa"/>
+        <w:tblBorders>
+          <w:top w:val="dashSmallGap" w:sz="4" w:space="0" w:color="auto"/>
+          <w:left w:val="dashSmallGap" w:sz="4" w:space="0" w:color="auto"/>
+          <w:bottom w:val="dashSmallGap" w:sz="4" w:space="0" w:color="auto"/>
+          <w:right w:val="dashSmallGap" w:sz="4" w:space="0" w:color="auto"/>
+          <w:insideH w:val="single" w:sz="6" w:space="0" w:color="auto"/>
+          <w:insideV w:val="single" w:sz="6" w:space="0" w:color="auto"/>
+        </w:tblBorders>
+        <w:tblLook w:val="04A0" w:firstRow="1" w:lastRow="0" w:firstColumn="1" w:lastColumn="0" w:noHBand="0" w:noVBand="1"/>
+      </w:tblPr>
+      <w:tblGrid>
+        <w:gridCol w:w="8136"/>
+      </w:tblGrid>
+      <w:tr>
+        <w:tc>
+          <w:tcPr>
+            <w:tcW w:w="9350" w:type="dxa"/>
+          </w:tcPr>
+          <w:p>
+            <w:pPr>
+              <w:pStyle w:val="ListParagraph"/>
+              <w:spacing w:line="360" w:lineRule="auto"/>
+              <w:ind w:left="0"/>
+              <w:jc w:val="center"/>
+              <w:rPr>
+                <w:rFonts w:ascii="Times New Roman" w:hAnsi="Times New Roman" w:cs="Times New Roman"/>
+                <w:sz w:val="24"/>
+                <w:szCs w:val="24"/>
+              </w:rPr>
+            </w:pPr>
             <w:r>
               <w:rPr>
                 <w:rFonts w:ascii="Times New Roman" w:hAnsi="Times New Roman" w:cs="Times New Roman"/>
                 <w:sz w:val="24"/>
                 <w:szCs w:val="24"/>
               </w:rPr>
-              <w:t>getLength</w:t>
+              <w:t>Opponent</w:t>
             </w:r>
-            <w:proofErr w:type="spellEnd"/>
+          </w:p>
+        </w:tc>
+      </w:tr>
+      <w:tr>
+        <w:tc>
+          <w:tcPr>
+            <w:tcW w:w="9350" w:type="dxa"/>
+          </w:tcPr>
+          <w:p>
+            <w:pPr>
+              <w:spacing w:line="360" w:lineRule="auto"/>
+              <w:jc w:val="center"/>
+              <w:rPr>
+                <w:rFonts w:ascii="Times New Roman" w:hAnsi="Times New Roman" w:cs="Times New Roman"/>
+                <w:sz w:val="24"/>
+                <w:szCs w:val="24"/>
+              </w:rPr>
+            </w:pPr>
+            <w:r>
+              <w:rPr>
+                <w:rFonts w:ascii="Times New Roman" w:hAnsi="Times New Roman" w:cs="Times New Roman"/>
+                <w:sz w:val="24"/>
+                <w:szCs w:val="24"/>
+              </w:rPr>
+              <w:t xml:space="preserve">- </w:t>
+            </w:r>
+            <w:r>
+              <w:rPr>
+                <w:rFonts w:ascii="Times New Roman" w:hAnsi="Times New Roman" w:cs="Times New Roman"/>
+                <w:sz w:val="24"/>
+                <w:szCs w:val="24"/>
+              </w:rPr>
+              <w:t>Grid AIGrid</w:t>
+            </w:r>
+          </w:p>
+          <w:p>
+            <w:pPr>
+              <w:spacing w:line="360" w:lineRule="auto"/>
+              <w:jc w:val="center"/>
+              <w:rPr>
+                <w:rFonts w:ascii="Times New Roman" w:hAnsi="Times New Roman" w:cs="Times New Roman"/>
+                <w:sz w:val="24"/>
+                <w:szCs w:val="24"/>
+              </w:rPr>
+            </w:pPr>
+            <w:r>
+              <w:rPr>
+                <w:rFonts w:ascii="Times New Roman" w:hAnsi="Times New Roman" w:cs="Times New Roman"/>
+                <w:sz w:val="24"/>
+                <w:szCs w:val="24"/>
+              </w:rPr>
+              <w:t>- Ship AIBattleship</w:t>
+            </w:r>
+          </w:p>
+          <w:p>
+            <w:pPr>
+              <w:spacing w:line="360" w:lineRule="auto"/>
+              <w:jc w:val="center"/>
+              <w:rPr>
+                <w:rFonts w:ascii="Times New Roman" w:hAnsi="Times New Roman" w:cs="Times New Roman"/>
+                <w:sz w:val="24"/>
+                <w:szCs w:val="24"/>
+              </w:rPr>
+            </w:pPr>
+            <w:r>
+              <w:rPr>
+                <w:rFonts w:ascii="Times New Roman" w:hAnsi="Times New Roman" w:cs="Times New Roman"/>
+                <w:sz w:val="24"/>
+                <w:szCs w:val="24"/>
+              </w:rPr>
+              <w:t>- Ship AI</w:t>
+            </w:r>
+            <w:r>
+              <w:rPr>
+                <w:rFonts w:ascii="Times New Roman" w:hAnsi="Times New Roman" w:cs="Times New Roman"/>
+                <w:sz w:val="24"/>
+                <w:szCs w:val="24"/>
+              </w:rPr>
+              <w:t>Cruiser</w:t>
+            </w:r>
+          </w:p>
+          <w:p>
+            <w:pPr>
+              <w:spacing w:line="360" w:lineRule="auto"/>
+              <w:jc w:val="center"/>
+              <w:rPr>
+                <w:rFonts w:ascii="Times New Roman" w:hAnsi="Times New Roman" w:cs="Times New Roman"/>
+                <w:sz w:val="24"/>
+                <w:szCs w:val="24"/>
+              </w:rPr>
+            </w:pPr>
+            <w:r>
+              <w:rPr>
+                <w:rFonts w:ascii="Times New Roman" w:hAnsi="Times New Roman" w:cs="Times New Roman"/>
+                <w:sz w:val="24"/>
+                <w:szCs w:val="24"/>
+              </w:rPr>
+              <w:t>- Ship AI</w:t>
+            </w:r>
+            <w:r>
+              <w:rPr>
+                <w:rFonts w:ascii="Times New Roman" w:hAnsi="Times New Roman" w:cs="Times New Roman"/>
+                <w:sz w:val="24"/>
+                <w:szCs w:val="24"/>
+              </w:rPr>
+              <w:t>Carrier</w:t>
+            </w:r>
+          </w:p>
+          <w:p>
+            <w:pPr>
+              <w:spacing w:line="360" w:lineRule="auto"/>
+              <w:jc w:val="center"/>
+              <w:rPr>
+                <w:rFonts w:ascii="Times New Roman" w:hAnsi="Times New Roman" w:cs="Times New Roman"/>
+                <w:sz w:val="24"/>
+                <w:szCs w:val="24"/>
+              </w:rPr>
+            </w:pPr>
+            <w:r>
+              <w:rPr>
+                <w:rFonts w:ascii="Times New Roman" w:hAnsi="Times New Roman" w:cs="Times New Roman"/>
+                <w:sz w:val="24"/>
+                <w:szCs w:val="24"/>
+              </w:rPr>
+              <w:t>- Ship AI</w:t>
+            </w:r>
+            <w:r>
+              <w:rPr>
+                <w:rFonts w:ascii="Times New Roman" w:hAnsi="Times New Roman" w:cs="Times New Roman"/>
+                <w:sz w:val="24"/>
+                <w:szCs w:val="24"/>
+              </w:rPr>
+              <w:t>Destroyer</w:t>
+            </w:r>
+          </w:p>
+          <w:p>
+            <w:pPr>
+              <w:spacing w:line="360" w:lineRule="auto"/>
+              <w:jc w:val="center"/>
+              <w:rPr>
+                <w:rFonts w:ascii="Times New Roman" w:hAnsi="Times New Roman" w:cs="Times New Roman"/>
+                <w:sz w:val="24"/>
+                <w:szCs w:val="24"/>
+              </w:rPr>
+            </w:pPr>
+            <w:r>
+              <w:rPr>
+                <w:rFonts w:ascii="Times New Roman" w:hAnsi="Times New Roman" w:cs="Times New Roman"/>
+                <w:sz w:val="24"/>
+                <w:szCs w:val="24"/>
+              </w:rPr>
+              <w:t>- Ship AI</w:t>
+            </w:r>
+            <w:r>
+              <w:rPr>
+                <w:rFonts w:ascii="Times New Roman" w:hAnsi="Times New Roman" w:cs="Times New Roman"/>
+                <w:sz w:val="24"/>
+                <w:szCs w:val="24"/>
+              </w:rPr>
+              <w:t>Submarine</w:t>
+            </w:r>
+          </w:p>
+        </w:tc>
+      </w:tr>
+      <w:tr>
+        <w:tc>
+          <w:tcPr>
+            <w:tcW w:w="9350" w:type="dxa"/>
+          </w:tcPr>
+          <w:p>
+            <w:pPr>
+              <w:pStyle w:val="ListParagraph"/>
+              <w:spacing w:line="360" w:lineRule="auto"/>
+              <w:ind w:left="0"/>
+              <w:jc w:val="center"/>
+              <w:rPr>
+                <w:rFonts w:ascii="Times New Roman" w:hAnsi="Times New Roman" w:cs="Times New Roman"/>
+                <w:sz w:val="24"/>
+                <w:szCs w:val="24"/>
+              </w:rPr>
+            </w:pPr>
+            <w:r>
+              <w:rPr>
+                <w:rFonts w:ascii="Times New Roman" w:hAnsi="Times New Roman" w:cs="Times New Roman"/>
+                <w:sz w:val="24"/>
+                <w:szCs w:val="24"/>
+              </w:rPr>
+              <w:t>+ void makeDecision</w:t>
+            </w:r>
             <w:r>
               <w:rPr>
                 <w:rFonts w:ascii="Times New Roman" w:hAnsi="Times New Roman" w:cs="Times New Roman"/>
@@ -2123,17 +2341,80 @@
           <w:rFonts w:ascii="Times New Roman" w:hAnsi="Times New Roman" w:cs="Times New Roman"/>
           <w:sz w:val="24"/>
           <w:szCs w:val="24"/>
-          <w:highlight w:val="yellow"/>
-        </w:rPr>
-      </w:pPr>
-      <w:r>
-        <w:rPr>
-          <w:rFonts w:ascii="Times New Roman" w:hAnsi="Times New Roman" w:cs="Times New Roman"/>
-          <w:sz w:val="24"/>
-          <w:szCs w:val="24"/>
-          <w:highlight w:val="yellow"/>
-        </w:rPr>
-        <w:t>The required number of modules will be:</w:t>
+        </w:rPr>
+      </w:pPr>
+      <w:r>
+        <w:rPr>
+          <w:rFonts w:ascii="Times New Roman" w:hAnsi="Times New Roman" w:cs="Times New Roman"/>
+          <w:sz w:val="24"/>
+          <w:szCs w:val="24"/>
+        </w:rPr>
+        <w:t>The</w:t>
+      </w:r>
+      <w:r>
+        <w:rPr>
+          <w:rFonts w:ascii="Times New Roman" w:hAnsi="Times New Roman" w:cs="Times New Roman"/>
+          <w:sz w:val="24"/>
+          <w:szCs w:val="24"/>
+        </w:rPr>
+        <w:t>re</w:t>
+      </w:r>
+      <w:r>
+        <w:rPr>
+          <w:rFonts w:ascii="Times New Roman" w:hAnsi="Times New Roman" w:cs="Times New Roman"/>
+          <w:sz w:val="24"/>
+          <w:szCs w:val="24"/>
+        </w:rPr>
+        <w:t xml:space="preserve"> </w:t>
+      </w:r>
+      <w:r>
+        <w:rPr>
+          <w:rFonts w:ascii="Times New Roman" w:hAnsi="Times New Roman" w:cs="Times New Roman"/>
+          <w:sz w:val="24"/>
+          <w:szCs w:val="24"/>
+        </w:rPr>
+        <w:t>will be an expected 4 modules to represent the grid, the ship, the AI component, and the main class. Additionally, there will be the header files that map the entirety of the program.</w:t>
+      </w:r>
+    </w:p>
+    <w:p>
+      <w:pPr>
+        <w:pStyle w:val="ListParagraph"/>
+        <w:spacing w:after="0" w:line="360" w:lineRule="auto"/>
+        <w:ind w:left="360"/>
+        <w:rPr>
+          <w:rFonts w:ascii="Times New Roman" w:hAnsi="Times New Roman" w:cs="Times New Roman"/>
+          <w:sz w:val="24"/>
+          <w:szCs w:val="24"/>
+        </w:rPr>
+      </w:pPr>
+      <w:r>
+        <w:rPr>
+          <w:rFonts w:ascii="Times New Roman" w:hAnsi="Times New Roman" w:cs="Times New Roman"/>
+          <w:sz w:val="24"/>
+          <w:szCs w:val="24"/>
+        </w:rPr>
+        <w:t xml:space="preserve"> </w:t>
+      </w:r>
+    </w:p>
+    <w:p>
+      <w:pPr>
+        <w:spacing w:after="0" w:line="360" w:lineRule="auto"/>
+        <w:contextualSpacing/>
+        <w:rPr>
+          <w:rFonts w:ascii="Times New Roman" w:hAnsi="Times New Roman" w:cs="Times New Roman"/>
+          <w:sz w:val="24"/>
+          <w:szCs w:val="24"/>
+          <w:u w:val="single"/>
+        </w:rPr>
+      </w:pPr>
+      <w:r>
+        <w:rPr>
+          <w:rFonts w:ascii="Times New Roman" w:hAnsi="Times New Roman" w:cs="Times New Roman"/>
+          <w:sz w:val="24"/>
+          <w:szCs w:val="24"/>
+          <w:u w:val="single"/>
+        </w:rPr>
+        <w:t>Execution Plan</w:t>
       </w:r>
     </w:p>
     <w:p>
@@ -2148,17 +2429,39 @@
           <w:rFonts w:ascii="Times New Roman" w:hAnsi="Times New Roman" w:cs="Times New Roman"/>
           <w:sz w:val="24"/>
           <w:szCs w:val="24"/>
-          <w:highlight w:val="yellow"/>
-        </w:rPr>
-      </w:pPr>
-      <w:r>
-        <w:rPr>
-          <w:rFonts w:ascii="Times New Roman" w:hAnsi="Times New Roman" w:cs="Times New Roman"/>
-          <w:sz w:val="24"/>
-          <w:szCs w:val="24"/>
-          <w:highlight w:val="yellow"/>
-        </w:rPr>
-        <w:t>For each module, the classes and methods are:</w:t>
+        </w:rPr>
+      </w:pPr>
+      <w:r>
+        <w:rPr>
+          <w:rFonts w:ascii="Times New Roman" w:hAnsi="Times New Roman" w:cs="Times New Roman"/>
+          <w:sz w:val="24"/>
+          <w:szCs w:val="24"/>
+        </w:rPr>
+        <w:t xml:space="preserve">The division of the coding tasks will mostly be based on procedural aspects of the program: data structure of the grid, data structure of the ship, graphical aspect of the program, </w:t>
+      </w:r>
+      <w:r>
+        <w:rPr>
+          <w:rFonts w:ascii="Times New Roman" w:hAnsi="Times New Roman" w:cs="Times New Roman"/>
+          <w:sz w:val="24"/>
+          <w:szCs w:val="24"/>
+        </w:rPr>
+        <w:t xml:space="preserve">AI component, </w:t>
+      </w:r>
+      <w:r>
+        <w:rPr>
+          <w:rFonts w:ascii="Times New Roman" w:hAnsi="Times New Roman" w:cs="Times New Roman"/>
+          <w:sz w:val="24"/>
+          <w:szCs w:val="24"/>
+        </w:rPr>
+        <w:t>methods to record a hit or miss, method to record a sink, methods to check error cases (of user ship placement, etc.)</w:t>
+      </w:r>
+      <w:r>
+        <w:rPr>
+          <w:rFonts w:ascii="Times New Roman" w:hAnsi="Times New Roman" w:cs="Times New Roman"/>
+          <w:sz w:val="24"/>
+          <w:szCs w:val="24"/>
+        </w:rPr>
+        <w:t>.</w:t>
       </w:r>
     </w:p>
     <w:p>
@@ -2173,52 +2476,15 @@
           <w:rFonts w:ascii="Times New Roman" w:hAnsi="Times New Roman" w:cs="Times New Roman"/>
           <w:sz w:val="24"/>
           <w:szCs w:val="24"/>
-          <w:highlight w:val="yellow"/>
-        </w:rPr>
-      </w:pPr>
-      <w:bookmarkStart w:id="0" w:name="_GoBack"/>
-      <w:bookmarkEnd w:id="0"/>
-      <w:r>
-        <w:rPr>
-          <w:rFonts w:ascii="Times New Roman" w:hAnsi="Times New Roman" w:cs="Times New Roman"/>
-          <w:sz w:val="24"/>
-          <w:szCs w:val="24"/>
-          <w:highlight w:val="yellow"/>
-        </w:rPr>
-        <w:lastRenderedPageBreak/>
-        <w:t>The shared classes and methods across all modules are:</w:t>
-      </w:r>
-    </w:p>
-    <w:p>
-      <w:pPr>
-        <w:spacing w:after="0" w:line="360" w:lineRule="auto"/>
-        <w:ind w:left="360"/>
-        <w:rPr>
-          <w:rFonts w:ascii="Times New Roman" w:hAnsi="Times New Roman" w:cs="Times New Roman"/>
-          <w:sz w:val="24"/>
-          <w:szCs w:val="24"/>
-        </w:rPr>
-      </w:pPr>
-    </w:p>
-    <w:p>
-      <w:pPr>
-        <w:spacing w:after="0" w:line="360" w:lineRule="auto"/>
-        <w:contextualSpacing/>
-        <w:rPr>
-          <w:rFonts w:ascii="Times New Roman" w:hAnsi="Times New Roman" w:cs="Times New Roman"/>
-          <w:sz w:val="24"/>
-          <w:szCs w:val="24"/>
-          <w:u w:val="single"/>
-        </w:rPr>
-      </w:pPr>
-      <w:r>
-        <w:rPr>
-          <w:rFonts w:ascii="Times New Roman" w:hAnsi="Times New Roman" w:cs="Times New Roman"/>
-          <w:sz w:val="24"/>
-          <w:szCs w:val="24"/>
-          <w:u w:val="single"/>
-        </w:rPr>
-        <w:t>Execution Plan</w:t>
+        </w:rPr>
+      </w:pPr>
+      <w:r>
+        <w:rPr>
+          <w:rFonts w:ascii="Times New Roman" w:hAnsi="Times New Roman" w:cs="Times New Roman"/>
+          <w:sz w:val="24"/>
+          <w:szCs w:val="24"/>
+        </w:rPr>
+        <w:t>The makefile will consist of our .cpp files, .h files, and .ll files that represent each of the components of the game.</w:t>
       </w:r>
     </w:p>
     <w:p>
@@ -2241,98 +2507,6 @@
           <w:sz w:val="24"/>
           <w:szCs w:val="24"/>
         </w:rPr>
-        <w:t xml:space="preserve">The division of the coding tasks will mostly be based on procedural aspects of the program: data structure of the grid, data structure of the ship, graphical aspect of the program, </w:t>
-      </w:r>
-      <w:r>
-        <w:rPr>
-          <w:rFonts w:ascii="Times New Roman" w:hAnsi="Times New Roman" w:cs="Times New Roman"/>
-          <w:sz w:val="24"/>
-          <w:szCs w:val="24"/>
-        </w:rPr>
-        <w:t xml:space="preserve">AI component, </w:t>
-      </w:r>
-      <w:r>
-        <w:rPr>
-          <w:rFonts w:ascii="Times New Roman" w:hAnsi="Times New Roman" w:cs="Times New Roman"/>
-          <w:sz w:val="24"/>
-          <w:szCs w:val="24"/>
-        </w:rPr>
-        <w:t>methods to record a hit or miss, method to record a sink, methods to check error cases (of user ship placement, etc.)</w:t>
-      </w:r>
-      <w:r>
-        <w:rPr>
-          <w:rFonts w:ascii="Times New Roman" w:hAnsi="Times New Roman" w:cs="Times New Roman"/>
-          <w:sz w:val="24"/>
-          <w:szCs w:val="24"/>
-        </w:rPr>
-        <w:t>.</w:t>
-      </w:r>
-    </w:p>
-    <w:p>
-      <w:pPr>
-        <w:pStyle w:val="ListParagraph"/>
-        <w:numPr>
-          <w:ilvl w:val="0"/>
-          <w:numId w:val="1"/>
-        </w:numPr>
-        <w:spacing w:after="0" w:line="360" w:lineRule="auto"/>
-        <w:rPr>
-          <w:rFonts w:ascii="Times New Roman" w:hAnsi="Times New Roman" w:cs="Times New Roman"/>
-          <w:sz w:val="24"/>
-          <w:szCs w:val="24"/>
-          <w:highlight w:val="yellow"/>
-        </w:rPr>
-      </w:pPr>
-      <w:r>
-        <w:rPr>
-          <w:rFonts w:ascii="Times New Roman" w:hAnsi="Times New Roman" w:cs="Times New Roman"/>
-          <w:sz w:val="24"/>
-          <w:szCs w:val="24"/>
-          <w:highlight w:val="yellow"/>
-        </w:rPr>
-        <w:t xml:space="preserve">The </w:t>
-      </w:r>
-      <w:proofErr w:type="spellStart"/>
-      <w:r>
-        <w:rPr>
-          <w:rFonts w:ascii="Times New Roman" w:hAnsi="Times New Roman" w:cs="Times New Roman"/>
-          <w:sz w:val="24"/>
-          <w:szCs w:val="24"/>
-          <w:highlight w:val="yellow"/>
-        </w:rPr>
-        <w:t>makefile</w:t>
-      </w:r>
-      <w:proofErr w:type="spellEnd"/>
-      <w:r>
-        <w:rPr>
-          <w:rFonts w:ascii="Times New Roman" w:hAnsi="Times New Roman" w:cs="Times New Roman"/>
-          <w:sz w:val="24"/>
-          <w:szCs w:val="24"/>
-          <w:highlight w:val="yellow"/>
-        </w:rPr>
-        <w:t xml:space="preserve"> will:</w:t>
-      </w:r>
-    </w:p>
-    <w:p>
-      <w:pPr>
-        <w:pStyle w:val="ListParagraph"/>
-        <w:numPr>
-          <w:ilvl w:val="0"/>
-          <w:numId w:val="1"/>
-        </w:numPr>
-        <w:spacing w:after="0" w:line="360" w:lineRule="auto"/>
-        <w:rPr>
-          <w:rFonts w:ascii="Times New Roman" w:hAnsi="Times New Roman" w:cs="Times New Roman"/>
-          <w:sz w:val="24"/>
-          <w:szCs w:val="24"/>
-        </w:rPr>
-      </w:pPr>
-      <w:r>
-        <w:rPr>
-          <w:rFonts w:ascii="Times New Roman" w:hAnsi="Times New Roman" w:cs="Times New Roman"/>
-          <w:sz w:val="24"/>
-          <w:szCs w:val="24"/>
-        </w:rPr>
         <w:t>In order to complete the</w:t>
       </w:r>
       <w:r>
@@ -2353,7 +2527,7 @@
       </w:r>
     </w:p>
     <w:sectPr>
-      <w:headerReference w:type="default" r:id="rId8"/>
+      <w:headerReference w:type="default" r:id="rId7"/>
       <w:pgSz w:w="12240" w:h="15840"/>
       <w:pgMar w:top="1440" w:right="1440" w:bottom="1440" w:left="1440" w:header="720" w:footer="720" w:gutter="0"/>
       <w:cols w:space="720"/>
@@ -2364,7 +2538,7 @@
 </file>
 
 <file path=word/endnotes.xml><?xml version="1.0" encoding="utf-8"?>
-<w:endnotes xmlns:wpc="http://schemas.microsoft.com/office/word/2010/wordprocessingCanvas" xmlns:mc="http://schemas.openxmlformats.org/markup-compatibility/2006" xmlns:o="urn:schemas-microsoft-com:office:office" xmlns:r="http://schemas.openxmlformats.org/officeDocument/2006/relationships" xmlns:m="http://schemas.openxmlformats.org/officeDocument/2006/math" xmlns:v="urn:schemas-microsoft-com:vml" xmlns:wp14="http://schemas.microsoft.com/office/word/2010/wordprocessingDrawing" xmlns:wp="http://schemas.openxmlformats.org/drawingml/2006/wordprocessingDrawing" xmlns:w10="urn:schemas-microsoft-com:office:word" xmlns:w="http://schemas.openxmlformats.org/wordprocessingml/2006/main" xmlns:w14="http://schemas.microsoft.com/office/word/2010/wordml" xmlns:wpg="http://schemas.microsoft.com/office/word/2010/wordprocessingGroup" xmlns:wpi="http://schemas.microsoft.com/office/word/2010/wordprocessingInk" xmlns:wne="http://schemas.microsoft.com/office/word/2006/wordml" xmlns:wps="http://schemas.microsoft.com/office/word/2010/wordprocessingShape" mc:Ignorable="w14 wp14">
+<w:endnotes xmlns:wpc="http://schemas.microsoft.com/office/word/2010/wordprocessingCanvas" xmlns:mc="http://schemas.openxmlformats.org/markup-compatibility/2006" xmlns:o="urn:schemas-microsoft-com:office:office" xmlns:r="http://schemas.openxmlformats.org/officeDocument/2006/relationships" xmlns:m="http://schemas.openxmlformats.org/officeDocument/2006/math" xmlns:v="urn:schemas-microsoft-com:vml" xmlns:wp14="http://schemas.microsoft.com/office/word/2010/wordprocessingDrawing" xmlns:wp="http://schemas.openxmlformats.org/drawingml/2006/wordprocessingDrawing" xmlns:w10="urn:schemas-microsoft-com:office:word" xmlns:w="http://schemas.openxmlformats.org/wordprocessingml/2006/main" xmlns:w14="http://schemas.microsoft.com/office/word/2010/wordml" xmlns:w15="http://schemas.microsoft.com/office/word/2012/wordml" xmlns:wpg="http://schemas.microsoft.com/office/word/2010/wordprocessingGroup" xmlns:wpi="http://schemas.microsoft.com/office/word/2010/wordprocessingInk" xmlns:wne="http://schemas.microsoft.com/office/word/2006/wordml" xmlns:wps="http://schemas.microsoft.com/office/word/2010/wordprocessingShape" mc:Ignorable="w14 w15 wp14">
   <w:endnote w:type="separator" w:id="-1">
     <w:p>
       <w:pPr>
@@ -2389,7 +2563,7 @@
 </file>
 
 <file path=word/footnotes.xml><?xml version="1.0" encoding="utf-8"?>
-<w:footnotes xmlns:wpc="http://schemas.microsoft.com/office/word/2010/wordprocessingCanvas" xmlns:mc="http://schemas.openxmlformats.org/markup-compatibility/2006" xmlns:o="urn:schemas-microsoft-com:office:office" xmlns:r="http://schemas.openxmlformats.org/officeDocument/2006/relationships" xmlns:m="http://schemas.openxmlformats.org/officeDocument/2006/math" xmlns:v="urn:schemas-microsoft-com:vml" xmlns:wp14="http://schemas.microsoft.com/office/word/2010/wordprocessingDrawing" xmlns:wp="http://schemas.openxmlformats.org/drawingml/2006/wordprocessingDrawing" xmlns:w10="urn:schemas-microsoft-com:office:word" xmlns:w="http://schemas.openxmlformats.org/wordprocessingml/2006/main" xmlns:w14="http://schemas.microsoft.com/office/word/2010/wordml" xmlns:wpg="http://schemas.microsoft.com/office/word/2010/wordprocessingGroup" xmlns:wpi="http://schemas.microsoft.com/office/word/2010/wordprocessingInk" xmlns:wne="http://schemas.microsoft.com/office/word/2006/wordml" xmlns:wps="http://schemas.microsoft.com/office/word/2010/wordprocessingShape" mc:Ignorable="w14 wp14">
+<w:footnotes xmlns:wpc="http://schemas.microsoft.com/office/word/2010/wordprocessingCanvas" xmlns:mc="http://schemas.openxmlformats.org/markup-compatibility/2006" xmlns:o="urn:schemas-microsoft-com:office:office" xmlns:r="http://schemas.openxmlformats.org/officeDocument/2006/relationships" xmlns:m="http://schemas.openxmlformats.org/officeDocument/2006/math" xmlns:v="urn:schemas-microsoft-com:vml" xmlns:wp14="http://schemas.microsoft.com/office/word/2010/wordprocessingDrawing" xmlns:wp="http://schemas.openxmlformats.org/drawingml/2006/wordprocessingDrawing" xmlns:w10="urn:schemas-microsoft-com:office:word" xmlns:w="http://schemas.openxmlformats.org/wordprocessingml/2006/main" xmlns:w14="http://schemas.microsoft.com/office/word/2010/wordml" xmlns:w15="http://schemas.microsoft.com/office/word/2012/wordml" xmlns:wpg="http://schemas.microsoft.com/office/word/2010/wordprocessingGroup" xmlns:wpi="http://schemas.microsoft.com/office/word/2010/wordprocessingInk" xmlns:wne="http://schemas.microsoft.com/office/word/2006/wordml" xmlns:wps="http://schemas.microsoft.com/office/word/2010/wordprocessingShape" mc:Ignorable="w14 w15 wp14">
   <w:footnote w:type="separator" w:id="-1">
     <w:p>
       <w:pPr>
@@ -2414,7 +2588,7 @@
 </file>
 
 <file path=word/header1.xml><?xml version="1.0" encoding="utf-8"?>
-<w:hdr xmlns:wpc="http://schemas.microsoft.com/office/word/2010/wordprocessingCanvas" xmlns:mc="http://schemas.openxmlformats.org/markup-compatibility/2006" xmlns:o="urn:schemas-microsoft-com:office:office" xmlns:r="http://schemas.openxmlformats.org/officeDocument/2006/relationships" xmlns:m="http://schemas.openxmlformats.org/officeDocument/2006/math" xmlns:v="urn:schemas-microsoft-com:vml" xmlns:wp14="http://schemas.microsoft.com/office/word/2010/wordprocessingDrawing" xmlns:wp="http://schemas.openxmlformats.org/drawingml/2006/wordprocessingDrawing" xmlns:w10="urn:schemas-microsoft-com:office:word" xmlns:w="http://schemas.openxmlformats.org/wordprocessingml/2006/main" xmlns:w14="http://schemas.microsoft.com/office/word/2010/wordml" xmlns:wpg="http://schemas.microsoft.com/office/word/2010/wordprocessingGroup" xmlns:wpi="http://schemas.microsoft.com/office/word/2010/wordprocessingInk" xmlns:wne="http://schemas.microsoft.com/office/word/2006/wordml" xmlns:wps="http://schemas.microsoft.com/office/word/2010/wordprocessingShape" mc:Ignorable="w14 wp14">
+<w:hdr xmlns:wpc="http://schemas.microsoft.com/office/word/2010/wordprocessingCanvas" xmlns:mc="http://schemas.openxmlformats.org/markup-compatibility/2006" xmlns:o="urn:schemas-microsoft-com:office:office" xmlns:r="http://schemas.openxmlformats.org/officeDocument/2006/relationships" xmlns:m="http://schemas.openxmlformats.org/officeDocument/2006/math" xmlns:v="urn:schemas-microsoft-com:vml" xmlns:wp14="http://schemas.microsoft.com/office/word/2010/wordprocessingDrawing" xmlns:wp="http://schemas.openxmlformats.org/drawingml/2006/wordprocessingDrawing" xmlns:w10="urn:schemas-microsoft-com:office:word" xmlns:w="http://schemas.openxmlformats.org/wordprocessingml/2006/main" xmlns:w14="http://schemas.microsoft.com/office/word/2010/wordml" xmlns:w15="http://schemas.microsoft.com/office/word/2012/wordml" xmlns:wpg="http://schemas.microsoft.com/office/word/2010/wordprocessingGroup" xmlns:wpi="http://schemas.microsoft.com/office/word/2010/wordprocessingInk" xmlns:wne="http://schemas.microsoft.com/office/word/2006/wordml" xmlns:wps="http://schemas.microsoft.com/office/word/2010/wordprocessingShape" mc:Ignorable="w14 w15 wp14">
   <w:p>
     <w:pPr>
       <w:pStyle w:val="Header"/>
@@ -2429,49 +2603,8 @@
         <w:rFonts w:ascii="Times New Roman" w:hAnsi="Times New Roman" w:cs="Times New Roman"/>
         <w:sz w:val="24"/>
       </w:rPr>
-      <w:t xml:space="preserve">Blanchard, </w:t>
+      <w:t>Blanchard, Dieckmann, Goins, Jago, Luc, Lukic</w:t>
     </w:r>
-    <w:proofErr w:type="spellStart"/>
-    <w:r>
-      <w:rPr>
-        <w:rFonts w:ascii="Times New Roman" w:hAnsi="Times New Roman" w:cs="Times New Roman"/>
-        <w:sz w:val="24"/>
-      </w:rPr>
-      <w:t>Dieckmann</w:t>
-    </w:r>
-    <w:proofErr w:type="spellEnd"/>
-    <w:r>
-      <w:rPr>
-        <w:rFonts w:ascii="Times New Roman" w:hAnsi="Times New Roman" w:cs="Times New Roman"/>
-        <w:sz w:val="24"/>
-      </w:rPr>
-      <w:t xml:space="preserve">, Goins, </w:t>
-    </w:r>
-    <w:proofErr w:type="spellStart"/>
-    <w:r>
-      <w:rPr>
-        <w:rFonts w:ascii="Times New Roman" w:hAnsi="Times New Roman" w:cs="Times New Roman"/>
-        <w:sz w:val="24"/>
-      </w:rPr>
-      <w:t>Jago</w:t>
-    </w:r>
-    <w:proofErr w:type="spellEnd"/>
-    <w:r>
-      <w:rPr>
-        <w:rFonts w:ascii="Times New Roman" w:hAnsi="Times New Roman" w:cs="Times New Roman"/>
-        <w:sz w:val="24"/>
-      </w:rPr>
-      <w:t xml:space="preserve">, Luc, </w:t>
-    </w:r>
-    <w:proofErr w:type="spellStart"/>
-    <w:r>
-      <w:rPr>
-        <w:rFonts w:ascii="Times New Roman" w:hAnsi="Times New Roman" w:cs="Times New Roman"/>
-        <w:sz w:val="24"/>
-      </w:rPr>
-      <w:t>Lukic</w:t>
-    </w:r>
-    <w:proofErr w:type="spellEnd"/>
     <w:sdt>
       <w:sdtPr>
         <w:rPr>
@@ -2524,7 +2657,7 @@
             <w:noProof/>
             <w:sz w:val="24"/>
           </w:rPr>
-          <w:t>4</w:t>
+          <w:t>1</w:t>
         </w:r>
         <w:r>
           <w:rPr>
@@ -2558,7 +2691,7 @@
 </file>
 
 <file path=word/numbering.xml><?xml version="1.0" encoding="utf-8"?>
-<w:numbering xmlns:wpc="http://schemas.microsoft.com/office/word/2010/wordprocessingCanvas" xmlns:mc="http://schemas.openxmlformats.org/markup-compatibility/2006" xmlns:o="urn:schemas-microsoft-com:office:office" xmlns:r="http://schemas.openxmlformats.org/officeDocument/2006/relationships" xmlns:m="http://schemas.openxmlformats.org/officeDocument/2006/math" xmlns:v="urn:schemas-microsoft-com:vml" xmlns:wp14="http://schemas.microsoft.com/office/word/2010/wordprocessingDrawing" xmlns:wp="http://schemas.openxmlformats.org/drawingml/2006/wordprocessingDrawing" xmlns:w10="urn:schemas-microsoft-com:office:word" xmlns:w="http://schemas.openxmlformats.org/wordprocessingml/2006/main" xmlns:w14="http://schemas.microsoft.com/office/word/2010/wordml" xmlns:wpg="http://schemas.microsoft.com/office/word/2010/wordprocessingGroup" xmlns:wpi="http://schemas.microsoft.com/office/word/2010/wordprocessingInk" xmlns:wne="http://schemas.microsoft.com/office/word/2006/wordml" xmlns:wps="http://schemas.microsoft.com/office/word/2010/wordprocessingShape" mc:Ignorable="w14 wp14">
+<w:numbering xmlns:wpc="http://schemas.microsoft.com/office/word/2010/wordprocessingCanvas" xmlns:mc="http://schemas.openxmlformats.org/markup-compatibility/2006" xmlns:o="urn:schemas-microsoft-com:office:office" xmlns:r="http://schemas.openxmlformats.org/officeDocument/2006/relationships" xmlns:m="http://schemas.openxmlformats.org/officeDocument/2006/math" xmlns:v="urn:schemas-microsoft-com:vml" xmlns:wp14="http://schemas.microsoft.com/office/word/2010/wordprocessingDrawing" xmlns:wp="http://schemas.openxmlformats.org/drawingml/2006/wordprocessingDrawing" xmlns:w10="urn:schemas-microsoft-com:office:word" xmlns:w="http://schemas.openxmlformats.org/wordprocessingml/2006/main" xmlns:w14="http://schemas.microsoft.com/office/word/2010/wordml" xmlns:w15="http://schemas.microsoft.com/office/word/2012/wordml" xmlns:wpg="http://schemas.microsoft.com/office/word/2010/wordprocessingGroup" xmlns:wpi="http://schemas.microsoft.com/office/word/2010/wordprocessingInk" xmlns:wne="http://schemas.microsoft.com/office/word/2006/wordml" xmlns:wps="http://schemas.microsoft.com/office/word/2010/wordprocessingShape" mc:Ignorable="w14 w15 wp14">
   <w:abstractNum w:abstractNumId="0">
     <w:nsid w:val="1EB53DB7"/>
     <w:multiLevelType w:val="hybridMultilevel"/>
@@ -2678,7 +2811,7 @@
 </file>
 
 <file path=word/styles.xml><?xml version="1.0" encoding="utf-8"?>
-<w:styles xmlns:mc="http://schemas.openxmlformats.org/markup-compatibility/2006" xmlns:r="http://schemas.openxmlformats.org/officeDocument/2006/relationships" xmlns:w="http://schemas.openxmlformats.org/wordprocessingml/2006/main" xmlns:w14="http://schemas.microsoft.com/office/word/2010/wordml" mc:Ignorable="w14">
+<w:styles xmlns:mc="http://schemas.openxmlformats.org/markup-compatibility/2006" xmlns:r="http://schemas.openxmlformats.org/officeDocument/2006/relationships" xmlns:w="http://schemas.openxmlformats.org/wordprocessingml/2006/main" xmlns:w14="http://schemas.microsoft.com/office/word/2010/wordml" xmlns:w15="http://schemas.microsoft.com/office/word/2012/wordml" mc:Ignorable="w14 w15">
   <w:docDefaults>
     <w:rPrDefault>
       <w:rPr>
@@ -2694,408 +2827,378 @@
       </w:pPr>
     </w:pPrDefault>
   </w:docDefaults>
-  <w:latentStyles w:defLockedState="0" w:defUIPriority="99" w:defSemiHidden="1" w:defUnhideWhenUsed="1" w:defQFormat="0" w:count="267">
-    <w:lsdException w:name="Normal" w:semiHidden="0" w:uiPriority="0" w:unhideWhenUsed="0" w:qFormat="1"/>
-    <w:lsdException w:name="heading 1" w:semiHidden="0" w:uiPriority="9" w:unhideWhenUsed="0" w:qFormat="1"/>
-    <w:lsdException w:name="heading 2" w:uiPriority="9" w:qFormat="1"/>
-    <w:lsdException w:name="heading 3" w:uiPriority="9" w:qFormat="1"/>
-    <w:lsdException w:name="heading 4" w:uiPriority="9" w:qFormat="1"/>
-    <w:lsdException w:name="heading 5" w:uiPriority="9" w:qFormat="1"/>
-    <w:lsdException w:name="heading 6" w:uiPriority="9" w:qFormat="1"/>
-    <w:lsdException w:name="heading 7" w:uiPriority="9" w:qFormat="1"/>
-    <w:lsdException w:name="heading 8" w:uiPriority="9" w:qFormat="1"/>
-    <w:lsdException w:name="heading 9" w:uiPriority="9" w:qFormat="1"/>
-    <w:lsdException w:name="toc 1" w:uiPriority="39"/>
-    <w:lsdException w:name="toc 2" w:uiPriority="39"/>
-    <w:lsdException w:name="toc 3" w:uiPriority="39"/>
-    <w:lsdException w:name="toc 4" w:uiPriority="39"/>
-    <w:lsdException w:name="toc 5" w:uiPriority="39"/>
-    <w:lsdException w:name="toc 6" w:uiPriority="39"/>
-    <w:lsdException w:name="toc 7" w:uiPriority="39"/>
-    <w:lsdException w:name="toc 8" w:uiPriority="39"/>
-    <w:lsdException w:name="toc 9" w:uiPriority="39"/>
-    <w:lsdException w:name="caption" w:uiPriority="35" w:qFormat="1"/>
-    <w:lsdException w:name="Title" w:semiHidden="0" w:uiPriority="10" w:unhideWhenUsed="0" w:qFormat="1"/>
-    <w:lsdException w:name="Default Paragraph Font" w:uiPriority="1"/>
-    <w:lsdException w:name="Subtitle" w:semiHidden="0" w:uiPriority="11" w:unhideWhenUsed="0" w:qFormat="1"/>
-    <w:lsdException w:name="Strong" w:semiHidden="0" w:uiPriority="22" w:unhideWhenUsed="0" w:qFormat="1"/>
-    <w:lsdException w:name="Emphasis" w:semiHidden="0" w:uiPriority="20" w:unhideWhenUsed="0" w:qFormat="1"/>
-    <w:lsdException w:name="Table Grid" w:semiHidden="0" w:uiPriority="39" w:unhideWhenUsed="0"/>
-    <w:lsdException w:name="Placeholder Text" w:unhideWhenUsed="0"/>
-    <w:lsdException w:name="No Spacing" w:semiHidden="0" w:uiPriority="1" w:unhideWhenUsed="0" w:qFormat="1"/>
-    <w:lsdException w:name="Light Shading" w:semiHidden="0" w:uiPriority="60" w:unhideWhenUsed="0"/>
-    <w:lsdException w:name="Light List" w:semiHidden="0" w:uiPriority="61" w:unhideWhenUsed="0"/>
-    <w:lsdException w:name="Light Grid" w:semiHidden="0" w:uiPriority="62" w:unhideWhenUsed="0"/>
-    <w:lsdException w:name="Medium Shading 1" w:semiHidden="0" w:uiPriority="63" w:unhideWhenUsed="0"/>
-    <w:lsdException w:name="Medium Shading 2" w:semiHidden="0" w:uiPriority="64" w:unhideWhenUsed="0"/>
-    <w:lsdException w:name="Medium List 1" w:semiHidden="0" w:uiPriority="65" w:unhideWhenUsed="0"/>
-    <w:lsdException w:name="Medium List 2" w:semiHidden="0" w:uiPriority="66" w:unhideWhenUsed="0"/>
-    <w:lsdException w:name="Medium Grid 1" w:semiHidden="0" w:uiPriority="67" w:unhideWhenUsed="0"/>
-    <w:lsdException w:name="Medium Grid 2" w:semiHidden="0" w:uiPriority="68" w:unhideWhenUsed="0"/>
-    <w:lsdException w:name="Medium Grid 3" w:semiHidden="0" w:uiPriority="69" w:unhideWhenUsed="0"/>
-    <w:lsdException w:name="Dark List" w:semiHidden="0" w:uiPriority="70" w:unhideWhenUsed="0"/>
-    <w:lsdException w:name="Colorful Shading" w:semiHidden="0" w:uiPriority="71" w:unhideWhenUsed="0"/>
-    <w:lsdException w:name="Colorful List" w:semiHidden="0" w:uiPriority="72" w:unhideWhenUsed="0"/>
-    <w:lsdException w:name="Colorful Grid" w:semiHidden="0" w:uiPriority="73" w:unhideWhenUsed="0"/>
-    <w:lsdException w:name="Light Shading Accent 1" w:semiHidden="0" w:uiPriority="60" w:unhideWhenUsed="0"/>
-    <w:lsdException w:name="Light List Accent 1" w:semiHidden="0" w:uiPriority="61" w:unhideWhenUsed="0"/>
-    <w:lsdException w:name="Light Grid Accent 1" w:semiHidden="0" w:uiPriority="62" w:unhideWhenUsed="0"/>
-    <w:lsdException w:name="Medium Shading 1 Accent 1" w:semiHidden="0" w:uiPriority="63" w:unhideWhenUsed="0"/>
-    <w:lsdException w:name="Medium Shading 2 Accent 1" w:semiHidden="0" w:uiPriority="64" w:unhideWhenUsed="0"/>
-    <w:lsdException w:name="Medium List 1 Accent 1" w:semiHidden="0" w:uiPriority="65" w:unhideWhenUsed="0"/>
-    <w:lsdException w:name="Revision" w:unhideWhenUsed="0"/>
-    <w:lsdException w:name="List Paragraph" w:semiHidden="0" w:uiPriority="34" w:unhideWhenUsed="0" w:qFormat="1"/>
-    <w:lsdException w:name="Quote" w:semiHidden="0" w:uiPriority="29" w:unhideWhenUsed="0" w:qFormat="1"/>
-    <w:lsdException w:name="Intense Quote" w:semiHidden="0" w:uiPriority="30" w:unhideWhenUsed="0" w:qFormat="1"/>
-    <w:lsdException w:name="Medium List 2 Accent 1" w:semiHidden="0" w:uiPriority="66" w:unhideWhenUsed="0"/>
-    <w:lsdException w:name="Medium Grid 1 Accent 1" w:semiHidden="0" w:uiPriority="67" w:unhideWhenUsed="0"/>
-    <w:lsdException w:name="Medium Grid 2 Accent 1" w:semiHidden="0" w:uiPriority="68" w:unhideWhenUsed="0"/>
-    <w:lsdException w:name="Medium Grid 3 Accent 1" w:semiHidden="0" w:uiPriority="69" w:unhideWhenUsed="0"/>
-    <w:lsdException w:name="Dark List Accent 1" w:semiHidden="0" w:uiPriority="70" w:unhideWhenUsed="0"/>
-    <w:lsdException w:name="Colorful Shading Accent 1" w:semiHidden="0" w:uiPriority="71" w:unhideWhenUsed="0"/>
-    <w:lsdException w:name="Colorful List Accent 1" w:semiHidden="0" w:uiPriority="72" w:unhideWhenUsed="0"/>
-    <w:lsdException w:name="Colorful Grid Accent 1" w:semiHidden="0" w:uiPriority="73" w:unhideWhenUsed="0"/>
-    <w:lsdException w:name="Light Shading Accent 2" w:semiHidden="0" w:uiPriority="60" w:unhideWhenUsed="0"/>
-    <w:lsdException w:name="Light List Accent 2" w:semiHidden="0" w:uiPriority="61" w:unhideWhenUsed="0"/>
-    <w:lsdException w:name="Light Grid Accent 2" w:semiHidden="0" w:uiPriority="62" w:unhideWhenUsed="0"/>
-    <w:lsdException w:name="Medium Shading 1 Accent 2" w:semiHidden="0" w:uiPriority="63" w:unhideWhenUsed="0"/>
-    <w:lsdException w:name="Medium Shading 2 Accent 2" w:semiHidden="0" w:uiPriority="64" w:unhideWhenUsed="0"/>
-    <w:lsdException w:name="Medium List 1 Accent 2" w:semiHidden="0" w:uiPriority="65" w:unhideWhenUsed="0"/>
-    <w:lsdException w:name="Medium List 2 Accent 2" w:semiHidden="0" w:uiPriority="66" w:unhideWhenUsed="0"/>
-    <w:lsdException w:name="Medium Grid 1 Accent 2" w:semiHidden="0" w:uiPriority="67" w:unhideWhenUsed="0"/>
-    <w:lsdException w:name="Medium Grid 2 Accent 2" w:semiHidden="0" w:uiPriority="68" w:unhideWhenUsed="0"/>
-    <w:lsdException w:name="Medium Grid 3 Accent 2" w:semiHidden="0" w:uiPriority="69" w:unhideWhenUsed="0"/>
-    <w:lsdException w:name="Dark List Accent 2" w:semiHidden="0" w:uiPriority="70" w:unhideWhenUsed="0"/>
-    <w:lsdException w:name="Colorful Shading Accent 2" w:semiHidden="0" w:uiPriority="71" w:unhideWhenUsed="0"/>
-    <w:lsdException w:name="Colorful List Accent 2" w:semiHidden="0" w:uiPriority="72" w:unhideWhenUsed="0"/>
-    <w:lsdException w:name="Colorful Grid Accent 2" w:semiHidden="0" w:uiPriority="73" w:unhideWhenUsed="0"/>
-    <w:lsdException w:name="Light Shading Accent 3" w:semiHidden="0" w:uiPriority="60" w:unhideWhenUsed="0"/>
-    <w:lsdException w:name="Light List Accent 3" w:semiHidden="0" w:uiPriority="61" w:unhideWhenUsed="0"/>
-    <w:lsdException w:name="Light Grid Accent 3" w:semiHidden="0" w:uiPriority="62" w:unhideWhenUsed="0"/>
-    <w:lsdException w:name="Medium Shading 1 Accent 3" w:semiHidden="0" w:uiPriority="63" w:unhideWhenUsed="0"/>
-    <w:lsdException w:name="Medium Shading 2 Accent 3" w:semiHidden="0" w:uiPriority="64" w:unhideWhenUsed="0"/>
-    <w:lsdException w:name="Medium List 1 Accent 3" w:semiHidden="0" w:uiPriority="65" w:unhideWhenUsed="0"/>
-    <w:lsdException w:name="Medium List 2 Accent 3" w:semiHidden="0" w:uiPriority="66" w:unhideWhenUsed="0"/>
-    <w:lsdException w:name="Medium Grid 1 Accent 3" w:semiHidden="0" w:uiPriority="67" w:unhideWhenUsed="0"/>
-    <w:lsdException w:name="Medium Grid 2 Accent 3" w:semiHidden="0" w:uiPriority="68" w:unhideWhenUsed="0"/>
-    <w:lsdException w:name="Medium Grid 3 Accent 3" w:semiHidden="0" w:uiPriority="69" w:unhideWhenUsed="0"/>
-    <w:lsdException w:name="Dark List Accent 3" w:semiHidden="0" w:uiPriority="70" w:unhideWhenUsed="0"/>
-    <w:lsdException w:name="Colorful Shading Accent 3" w:semiHidden="0" w:uiPriority="71" w:unhideWhenUsed="0"/>
-    <w:lsdException w:name="Colorful List Accent 3" w:semiHidden="0" w:uiPriority="72" w:unhideWhenUsed="0"/>
-    <w:lsdException w:name="Colorful Grid Accent 3" w:semiHidden="0" w:uiPriority="73" w:unhideWhenUsed="0"/>
-    <w:lsdException w:name="Light Shading Accent 4" w:semiHidden="0" w:uiPriority="60" w:unhideWhenUsed="0"/>
-    <w:lsdException w:name="Light List Accent 4" w:semiHidden="0" w:uiPriority="61" w:unhideWhenUsed="0"/>
-    <w:lsdException w:name="Light Grid Accent 4" w:semiHidden="0" w:uiPriority="62" w:unhideWhenUsed="0"/>
-    <w:lsdException w:name="Medium Shading 1 Accent 4" w:semiHidden="0" w:uiPriority="63" w:unhideWhenUsed="0"/>
-    <w:lsdException w:name="Medium Shading 2 Accent 4" w:semiHidden="0" w:uiPriority="64" w:unhideWhenUsed="0"/>
-    <w:lsdException w:name="Medium List 1 Accent 4" w:semiHidden="0" w:uiPriority="65" w:unhideWhenUsed="0"/>
-    <w:lsdException w:name="Medium List 2 Accent 4" w:semiHidden="0" w:uiPriority="66" w:unhideWhenUsed="0"/>
-    <w:lsdException w:name="Medium Grid 1 Accent 4" w:semiHidden="0" w:uiPriority="67" w:unhideWhenUsed="0"/>
-    <w:lsdException w:name="Medium Grid 2 Accent 4" w:semiHidden="0" w:uiPriority="68" w:unhideWhenUsed="0"/>
-    <w:lsdException w:name="Medium Grid 3 Accent 4" w:semiHidden="0" w:uiPriority="69" w:unhideWhenUsed="0"/>
-    <w:lsdException w:name="Dark List Accent 4" w:semiHidden="0" w:uiPriority="70" w:unhideWhenUsed="0"/>
-    <w:lsdException w:name="Colorful Shading Accent 4" w:semiHidden="0" w:uiPriority="71" w:unhideWhenUsed="0"/>
-    <w:lsdException w:name="Colorful List Accent 4" w:semiHidden="0" w:uiPriority="72" w:unhideWhenUsed="0"/>
-    <w:lsdException w:name="Colorful Grid Accent 4" w:semiHidden="0" w:uiPriority="73" w:unhideWhenUsed="0"/>
-    <w:lsdException w:name="Light Shading Accent 5" w:semiHidden="0" w:uiPriority="60" w:unhideWhenUsed="0"/>
-    <w:lsdException w:name="Light List Accent 5" w:semiHidden="0" w:uiPriority="61" w:unhideWhenUsed="0"/>
-    <w:lsdException w:name="Light Grid Accent 5" w:semiHidden="0" w:uiPriority="62" w:unhideWhenUsed="0"/>
-    <w:lsdException w:name="Medium Shading 1 Accent 5" w:semiHidden="0" w:uiPriority="63" w:unhideWhenUsed="0"/>
-    <w:lsdException w:name="Medium Shading 2 Accent 5" w:semiHidden="0" w:uiPriority="64" w:unhideWhenUsed="0"/>
-    <w:lsdException w:name="Medium List 1 Accent 5" w:semiHidden="0" w:uiPriority="65" w:unhideWhenUsed="0"/>
-    <w:lsdException w:name="Medium List 2 Accent 5" w:semiHidden="0" w:uiPriority="66" w:unhideWhenUsed="0"/>
-    <w:lsdException w:name="Medium Grid 1 Accent 5" w:semiHidden="0" w:uiPriority="67" w:unhideWhenUsed="0"/>
-    <w:lsdException w:name="Medium Grid 2 Accent 5" w:semiHidden="0" w:uiPriority="68" w:unhideWhenUsed="0"/>
-    <w:lsdException w:name="Medium Grid 3 Accent 5" w:semiHidden="0" w:uiPriority="69" w:unhideWhenUsed="0"/>
-    <w:lsdException w:name="Dark List Accent 5" w:semiHidden="0" w:uiPriority="70" w:unhideWhenUsed="0"/>
-    <w:lsdException w:name="Colorful Shading Accent 5" w:semiHidden="0" w:uiPriority="71" w:unhideWhenUsed="0"/>
-    <w:lsdException w:name="Colorful List Accent 5" w:semiHidden="0" w:uiPriority="72" w:unhideWhenUsed="0"/>
-    <w:lsdException w:name="Colorful Grid Accent 5" w:semiHidden="0" w:uiPriority="73" w:unhideWhenUsed="0"/>
-    <w:lsdException w:name="Light Shading Accent 6" w:semiHidden="0" w:uiPriority="60" w:unhideWhenUsed="0"/>
-    <w:lsdException w:name="Light List Accent 6" w:semiHidden="0" w:uiPriority="61" w:unhideWhenUsed="0"/>
-    <w:lsdException w:name="Light Grid Accent 6" w:semiHidden="0" w:uiPriority="62" w:unhideWhenUsed="0"/>
-    <w:lsdException w:name="Medium Shading 1 Accent 6" w:semiHidden="0" w:uiPriority="63" w:unhideWhenUsed="0"/>
-    <w:lsdException w:name="Medium Shading 2 Accent 6" w:semiHidden="0" w:uiPriority="64" w:unhideWhenUsed="0"/>
-    <w:lsdException w:name="Medium List 1 Accent 6" w:semiHidden="0" w:uiPriority="65" w:unhideWhenUsed="0"/>
-    <w:lsdException w:name="Medium List 2 Accent 6" w:semiHidden="0" w:uiPriority="66" w:unhideWhenUsed="0"/>
-    <w:lsdException w:name="Medium Grid 1 Accent 6" w:semiHidden="0" w:uiPriority="67" w:unhideWhenUsed="0"/>
-    <w:lsdException w:name="Medium Grid 2 Accent 6" w:semiHidden="0" w:uiPriority="68" w:unhideWhenUsed="0"/>
-    <w:lsdException w:name="Medium Grid 3 Accent 6" w:semiHidden="0" w:uiPriority="69" w:unhideWhenUsed="0"/>
-    <w:lsdException w:name="Dark List Accent 6" w:semiHidden="0" w:uiPriority="70" w:unhideWhenUsed="0"/>
-    <w:lsdException w:name="Colorful Shading Accent 6" w:semiHidden="0" w:uiPriority="71" w:unhideWhenUsed="0"/>
-    <w:lsdException w:name="Colorful List Accent 6" w:semiHidden="0" w:uiPriority="72" w:unhideWhenUsed="0"/>
-    <w:lsdException w:name="Colorful Grid Accent 6" w:semiHidden="0" w:uiPriority="73" w:unhideWhenUsed="0"/>
-    <w:lsdException w:name="Subtle Emphasis" w:semiHidden="0" w:uiPriority="19" w:unhideWhenUsed="0" w:qFormat="1"/>
-    <w:lsdException w:name="Intense Emphasis" w:semiHidden="0" w:uiPriority="21" w:unhideWhenUsed="0" w:qFormat="1"/>
-    <w:lsdException w:name="Subtle Reference" w:semiHidden="0" w:uiPriority="31" w:unhideWhenUsed="0" w:qFormat="1"/>
-    <w:lsdException w:name="Intense Reference" w:semiHidden="0" w:uiPriority="32" w:unhideWhenUsed="0" w:qFormat="1"/>
-    <w:lsdException w:name="Book Title" w:semiHidden="0" w:uiPriority="33" w:unhideWhenUsed="0" w:qFormat="1"/>
-    <w:lsdException w:name="Bibliography" w:uiPriority="37"/>
-    <w:lsdException w:name="TOC Heading" w:uiPriority="39" w:qFormat="1"/>
-  </w:latentStyles>
-  <w:style w:type="paragraph" w:default="1" w:styleId="Normal">
-    <w:name w:val="Normal"/>
-    <w:qFormat/>
-  </w:style>
-  <w:style w:type="character" w:default="1" w:styleId="DefaultParagraphFont">
-    <w:name w:val="Default Paragraph Font"/>
-    <w:uiPriority w:val="1"/>
-    <w:semiHidden/>
-    <w:unhideWhenUsed/>
-  </w:style>
-  <w:style w:type="table" w:default="1" w:styleId="TableNormal">
-    <w:name w:val="Normal Table"/>
-    <w:uiPriority w:val="99"/>
-    <w:semiHidden/>
-    <w:unhideWhenUsed/>
-    <w:tblPr>
-      <w:tblInd w:w="0" w:type="dxa"/>
-      <w:tblCellMar>
-        <w:top w:w="0" w:type="dxa"/>
-        <w:left w:w="108" w:type="dxa"/>
-        <w:bottom w:w="0" w:type="dxa"/>
-        <w:right w:w="108" w:type="dxa"/>
-      </w:tblCellMar>
-    </w:tblPr>
-  </w:style>
-  <w:style w:type="numbering" w:default="1" w:styleId="NoList">
-    <w:name w:val="No List"/>
-    <w:uiPriority w:val="99"/>
-    <w:semiHidden/>
-    <w:unhideWhenUsed/>
-  </w:style>
-  <w:style w:type="paragraph" w:styleId="Header">
-    <w:name w:val="header"/>
-    <w:basedOn w:val="Normal"/>
-    <w:link w:val="HeaderChar"/>
-    <w:uiPriority w:val="99"/>
-    <w:unhideWhenUsed/>
-    <w:rsid w:val="00D476CA"/>
-    <w:pPr>
-      <w:tabs>
-        <w:tab w:val="center" w:pos="4680"/>
-        <w:tab w:val="right" w:pos="9360"/>
-      </w:tabs>
-      <w:spacing w:after="0" w:line="240" w:lineRule="auto"/>
-    </w:pPr>
-  </w:style>
-  <w:style w:type="character" w:customStyle="1" w:styleId="HeaderChar">
-    <w:name w:val="Header Char"/>
-    <w:basedOn w:val="DefaultParagraphFont"/>
-    <w:link w:val="Header"/>
-    <w:uiPriority w:val="99"/>
-    <w:rsid w:val="00D476CA"/>
-  </w:style>
-  <w:style w:type="paragraph" w:styleId="Footer">
-    <w:name w:val="footer"/>
-    <w:basedOn w:val="Normal"/>
-    <w:link w:val="FooterChar"/>
-    <w:uiPriority w:val="99"/>
-    <w:unhideWhenUsed/>
-    <w:rsid w:val="00D476CA"/>
-    <w:pPr>
-      <w:tabs>
-        <w:tab w:val="center" w:pos="4680"/>
-        <w:tab w:val="right" w:pos="9360"/>
-      </w:tabs>
-      <w:spacing w:after="0" w:line="240" w:lineRule="auto"/>
-    </w:pPr>
-  </w:style>
-  <w:style w:type="character" w:customStyle="1" w:styleId="FooterChar">
-    <w:name w:val="Footer Char"/>
-    <w:basedOn w:val="DefaultParagraphFont"/>
-    <w:link w:val="Footer"/>
-    <w:uiPriority w:val="99"/>
-    <w:rsid w:val="00D476CA"/>
-  </w:style>
-  <w:style w:type="paragraph" w:styleId="ListParagraph">
-    <w:name w:val="List Paragraph"/>
-    <w:basedOn w:val="Normal"/>
-    <w:uiPriority w:val="34"/>
-    <w:qFormat/>
-    <w:rsid w:val="00D476CA"/>
-    <w:pPr>
-      <w:ind w:left="720"/>
-      <w:contextualSpacing/>
-    </w:pPr>
-  </w:style>
-  <w:style w:type="table" w:styleId="TableGrid">
-    <w:name w:val="Table Grid"/>
-    <w:basedOn w:val="TableNormal"/>
-    <w:uiPriority w:val="39"/>
-    <w:rsid w:val="00E4033D"/>
-    <w:pPr>
-      <w:spacing w:after="0" w:line="240" w:lineRule="auto"/>
-    </w:pPr>
-    <w:tblPr>
-      <w:tblBorders>
-        <w:top w:val="single" w:sz="4" w:space="0" w:color="auto"/>
-        <w:left w:val="single" w:sz="4" w:space="0" w:color="auto"/>
-        <w:bottom w:val="single" w:sz="4" w:space="0" w:color="auto"/>
-        <w:right w:val="single" w:sz="4" w:space="0" w:color="auto"/>
-        <w:insideH w:val="single" w:sz="4" w:space="0" w:color="auto"/>
-        <w:insideV w:val="single" w:sz="4" w:space="0" w:color="auto"/>
-      </w:tblBorders>
-    </w:tblPr>
-  </w:style>
-</w:styles>
-</file>
-
-<file path=word/stylesWithEffects.xml><?xml version="1.0" encoding="utf-8"?>
-<w:styles xmlns:wpc="http://schemas.microsoft.com/office/word/2010/wordprocessingCanvas" xmlns:mc="http://schemas.openxmlformats.org/markup-compatibility/2006" xmlns:o="urn:schemas-microsoft-com:office:office" xmlns:r="http://schemas.openxmlformats.org/officeDocument/2006/relationships" xmlns:m="http://schemas.openxmlformats.org/officeDocument/2006/math" xmlns:v="urn:schemas-microsoft-com:vml" xmlns:wp14="http://schemas.microsoft.com/office/word/2010/wordprocessingDrawing" xmlns:wp="http://schemas.openxmlformats.org/drawingml/2006/wordprocessingDrawing" xmlns:w10="urn:schemas-microsoft-com:office:word" xmlns:w="http://schemas.openxmlformats.org/wordprocessingml/2006/main" xmlns:w14="http://schemas.microsoft.com/office/word/2010/wordml" xmlns:wpg="http://schemas.microsoft.com/office/word/2010/wordprocessingGroup" xmlns:wpi="http://schemas.microsoft.com/office/word/2010/wordprocessingInk" xmlns:wne="http://schemas.microsoft.com/office/word/2006/wordml" xmlns:wps="http://schemas.microsoft.com/office/word/2010/wordprocessingShape" mc:Ignorable="w14 wp14">
-  <w:docDefaults>
-    <w:rPrDefault>
-      <w:rPr>
-        <w:rFonts w:asciiTheme="minorHAnsi" w:eastAsiaTheme="minorHAnsi" w:hAnsiTheme="minorHAnsi" w:cstheme="minorBidi"/>
-        <w:sz w:val="22"/>
-        <w:szCs w:val="22"/>
-        <w:lang w:val="en-US" w:eastAsia="en-US" w:bidi="ar-SA"/>
-      </w:rPr>
-    </w:rPrDefault>
-    <w:pPrDefault>
-      <w:pPr>
-        <w:spacing w:after="160" w:line="259" w:lineRule="auto"/>
-      </w:pPr>
-    </w:pPrDefault>
-  </w:docDefaults>
-  <w:latentStyles w:defLockedState="0" w:defUIPriority="99" w:defSemiHidden="1" w:defUnhideWhenUsed="1" w:defQFormat="0" w:count="267">
-    <w:lsdException w:name="Normal" w:semiHidden="0" w:uiPriority="0" w:unhideWhenUsed="0" w:qFormat="1"/>
-    <w:lsdException w:name="heading 1" w:semiHidden="0" w:uiPriority="9" w:unhideWhenUsed="0" w:qFormat="1"/>
-    <w:lsdException w:name="heading 2" w:uiPriority="9" w:qFormat="1"/>
-    <w:lsdException w:name="heading 3" w:uiPriority="9" w:qFormat="1"/>
-    <w:lsdException w:name="heading 4" w:uiPriority="9" w:qFormat="1"/>
-    <w:lsdException w:name="heading 5" w:uiPriority="9" w:qFormat="1"/>
-    <w:lsdException w:name="heading 6" w:uiPriority="9" w:qFormat="1"/>
-    <w:lsdException w:name="heading 7" w:uiPriority="9" w:qFormat="1"/>
-    <w:lsdException w:name="heading 8" w:uiPriority="9" w:qFormat="1"/>
-    <w:lsdException w:name="heading 9" w:uiPriority="9" w:qFormat="1"/>
-    <w:lsdException w:name="toc 1" w:uiPriority="39"/>
-    <w:lsdException w:name="toc 2" w:uiPriority="39"/>
-    <w:lsdException w:name="toc 3" w:uiPriority="39"/>
-    <w:lsdException w:name="toc 4" w:uiPriority="39"/>
-    <w:lsdException w:name="toc 5" w:uiPriority="39"/>
-    <w:lsdException w:name="toc 6" w:uiPriority="39"/>
-    <w:lsdException w:name="toc 7" w:uiPriority="39"/>
-    <w:lsdException w:name="toc 8" w:uiPriority="39"/>
-    <w:lsdException w:name="toc 9" w:uiPriority="39"/>
-    <w:lsdException w:name="caption" w:uiPriority="35" w:qFormat="1"/>
-    <w:lsdException w:name="Title" w:semiHidden="0" w:uiPriority="10" w:unhideWhenUsed="0" w:qFormat="1"/>
-    <w:lsdException w:name="Default Paragraph Font" w:uiPriority="1"/>
-    <w:lsdException w:name="Subtitle" w:semiHidden="0" w:uiPriority="11" w:unhideWhenUsed="0" w:qFormat="1"/>
-    <w:lsdException w:name="Strong" w:semiHidden="0" w:uiPriority="22" w:unhideWhenUsed="0" w:qFormat="1"/>
-    <w:lsdException w:name="Emphasis" w:semiHidden="0" w:uiPriority="20" w:unhideWhenUsed="0" w:qFormat="1"/>
-    <w:lsdException w:name="Table Grid" w:semiHidden="0" w:uiPriority="39" w:unhideWhenUsed="0"/>
-    <w:lsdException w:name="Placeholder Text" w:unhideWhenUsed="0"/>
-    <w:lsdException w:name="No Spacing" w:semiHidden="0" w:uiPriority="1" w:unhideWhenUsed="0" w:qFormat="1"/>
-    <w:lsdException w:name="Light Shading" w:semiHidden="0" w:uiPriority="60" w:unhideWhenUsed="0"/>
-    <w:lsdException w:name="Light List" w:semiHidden="0" w:uiPriority="61" w:unhideWhenUsed="0"/>
-    <w:lsdException w:name="Light Grid" w:semiHidden="0" w:uiPriority="62" w:unhideWhenUsed="0"/>
-    <w:lsdException w:name="Medium Shading 1" w:semiHidden="0" w:uiPriority="63" w:unhideWhenUsed="0"/>
-    <w:lsdException w:name="Medium Shading 2" w:semiHidden="0" w:uiPriority="64" w:unhideWhenUsed="0"/>
-    <w:lsdException w:name="Medium List 1" w:semiHidden="0" w:uiPriority="65" w:unhideWhenUsed="0"/>
-    <w:lsdException w:name="Medium List 2" w:semiHidden="0" w:uiPriority="66" w:unhideWhenUsed="0"/>
-    <w:lsdException w:name="Medium Grid 1" w:semiHidden="0" w:uiPriority="67" w:unhideWhenUsed="0"/>
-    <w:lsdException w:name="Medium Grid 2" w:semiHidden="0" w:uiPriority="68" w:unhideWhenUsed="0"/>
-    <w:lsdException w:name="Medium Grid 3" w:semiHidden="0" w:uiPriority="69" w:unhideWhenUsed="0"/>
-    <w:lsdException w:name="Dark List" w:semiHidden="0" w:uiPriority="70" w:unhideWhenUsed="0"/>
-    <w:lsdException w:name="Colorful Shading" w:semiHidden="0" w:uiPriority="71" w:unhideWhenUsed="0"/>
-    <w:lsdException w:name="Colorful List" w:semiHidden="0" w:uiPriority="72" w:unhideWhenUsed="0"/>
-    <w:lsdException w:name="Colorful Grid" w:semiHidden="0" w:uiPriority="73" w:unhideWhenUsed="0"/>
-    <w:lsdException w:name="Light Shading Accent 1" w:semiHidden="0" w:uiPriority="60" w:unhideWhenUsed="0"/>
-    <w:lsdException w:name="Light List Accent 1" w:semiHidden="0" w:uiPriority="61" w:unhideWhenUsed="0"/>
-    <w:lsdException w:name="Light Grid Accent 1" w:semiHidden="0" w:uiPriority="62" w:unhideWhenUsed="0"/>
-    <w:lsdException w:name="Medium Shading 1 Accent 1" w:semiHidden="0" w:uiPriority="63" w:unhideWhenUsed="0"/>
-    <w:lsdException w:name="Medium Shading 2 Accent 1" w:semiHidden="0" w:uiPriority="64" w:unhideWhenUsed="0"/>
-    <w:lsdException w:name="Medium List 1 Accent 1" w:semiHidden="0" w:uiPriority="65" w:unhideWhenUsed="0"/>
-    <w:lsdException w:name="Revision" w:unhideWhenUsed="0"/>
-    <w:lsdException w:name="List Paragraph" w:semiHidden="0" w:uiPriority="34" w:unhideWhenUsed="0" w:qFormat="1"/>
-    <w:lsdException w:name="Quote" w:semiHidden="0" w:uiPriority="29" w:unhideWhenUsed="0" w:qFormat="1"/>
-    <w:lsdException w:name="Intense Quote" w:semiHidden="0" w:uiPriority="30" w:unhideWhenUsed="0" w:qFormat="1"/>
-    <w:lsdException w:name="Medium List 2 Accent 1" w:semiHidden="0" w:uiPriority="66" w:unhideWhenUsed="0"/>
-    <w:lsdException w:name="Medium Grid 1 Accent 1" w:semiHidden="0" w:uiPriority="67" w:unhideWhenUsed="0"/>
-    <w:lsdException w:name="Medium Grid 2 Accent 1" w:semiHidden="0" w:uiPriority="68" w:unhideWhenUsed="0"/>
-    <w:lsdException w:name="Medium Grid 3 Accent 1" w:semiHidden="0" w:uiPriority="69" w:unhideWhenUsed="0"/>
-    <w:lsdException w:name="Dark List Accent 1" w:semiHidden="0" w:uiPriority="70" w:unhideWhenUsed="0"/>
-    <w:lsdException w:name="Colorful Shading Accent 1" w:semiHidden="0" w:uiPriority="71" w:unhideWhenUsed="0"/>
-    <w:lsdException w:name="Colorful List Accent 1" w:semiHidden="0" w:uiPriority="72" w:unhideWhenUsed="0"/>
-    <w:lsdException w:name="Colorful Grid Accent 1" w:semiHidden="0" w:uiPriority="73" w:unhideWhenUsed="0"/>
-    <w:lsdException w:name="Light Shading Accent 2" w:semiHidden="0" w:uiPriority="60" w:unhideWhenUsed="0"/>
-    <w:lsdException w:name="Light List Accent 2" w:semiHidden="0" w:uiPriority="61" w:unhideWhenUsed="0"/>
-    <w:lsdException w:name="Light Grid Accent 2" w:semiHidden="0" w:uiPriority="62" w:unhideWhenUsed="0"/>
-    <w:lsdException w:name="Medium Shading 1 Accent 2" w:semiHidden="0" w:uiPriority="63" w:unhideWhenUsed="0"/>
-    <w:lsdException w:name="Medium Shading 2 Accent 2" w:semiHidden="0" w:uiPriority="64" w:unhideWhenUsed="0"/>
-    <w:lsdException w:name="Medium List 1 Accent 2" w:semiHidden="0" w:uiPriority="65" w:unhideWhenUsed="0"/>
-    <w:lsdException w:name="Medium List 2 Accent 2" w:semiHidden="0" w:uiPriority="66" w:unhideWhenUsed="0"/>
-    <w:lsdException w:name="Medium Grid 1 Accent 2" w:semiHidden="0" w:uiPriority="67" w:unhideWhenUsed="0"/>
-    <w:lsdException w:name="Medium Grid 2 Accent 2" w:semiHidden="0" w:uiPriority="68" w:unhideWhenUsed="0"/>
-    <w:lsdException w:name="Medium Grid 3 Accent 2" w:semiHidden="0" w:uiPriority="69" w:unhideWhenUsed="0"/>
-    <w:lsdException w:name="Dark List Accent 2" w:semiHidden="0" w:uiPriority="70" w:unhideWhenUsed="0"/>
-    <w:lsdException w:name="Colorful Shading Accent 2" w:semiHidden="0" w:uiPriority="71" w:unhideWhenUsed="0"/>
-    <w:lsdException w:name="Colorful List Accent 2" w:semiHidden="0" w:uiPriority="72" w:unhideWhenUsed="0"/>
-    <w:lsdException w:name="Colorful Grid Accent 2" w:semiHidden="0" w:uiPriority="73" w:unhideWhenUsed="0"/>
-    <w:lsdException w:name="Light Shading Accent 3" w:semiHidden="0" w:uiPriority="60" w:unhideWhenUsed="0"/>
-    <w:lsdException w:name="Light List Accent 3" w:semiHidden="0" w:uiPriority="61" w:unhideWhenUsed="0"/>
-    <w:lsdException w:name="Light Grid Accent 3" w:semiHidden="0" w:uiPriority="62" w:unhideWhenUsed="0"/>
-    <w:lsdException w:name="Medium Shading 1 Accent 3" w:semiHidden="0" w:uiPriority="63" w:unhideWhenUsed="0"/>
-    <w:lsdException w:name="Medium Shading 2 Accent 3" w:semiHidden="0" w:uiPriority="64" w:unhideWhenUsed="0"/>
-    <w:lsdException w:name="Medium List 1 Accent 3" w:semiHidden="0" w:uiPriority="65" w:unhideWhenUsed="0"/>
-    <w:lsdException w:name="Medium List 2 Accent 3" w:semiHidden="0" w:uiPriority="66" w:unhideWhenUsed="0"/>
-    <w:lsdException w:name="Medium Grid 1 Accent 3" w:semiHidden="0" w:uiPriority="67" w:unhideWhenUsed="0"/>
-    <w:lsdException w:name="Medium Grid 2 Accent 3" w:semiHidden="0" w:uiPriority="68" w:unhideWhenUsed="0"/>
-    <w:lsdException w:name="Medium Grid 3 Accent 3" w:semiHidden="0" w:uiPriority="69" w:unhideWhenUsed="0"/>
-    <w:lsdException w:name="Dark List Accent 3" w:semiHidden="0" w:uiPriority="70" w:unhideWhenUsed="0"/>
-    <w:lsdException w:name="Colorful Shading Accent 3" w:semiHidden="0" w:uiPriority="71" w:unhideWhenUsed="0"/>
-    <w:lsdException w:name="Colorful List Accent 3" w:semiHidden="0" w:uiPriority="72" w:unhideWhenUsed="0"/>
-    <w:lsdException w:name="Colorful Grid Accent 3" w:semiHidden="0" w:uiPriority="73" w:unhideWhenUsed="0"/>
-    <w:lsdException w:name="Light Shading Accent 4" w:semiHidden="0" w:uiPriority="60" w:unhideWhenUsed="0"/>
-    <w:lsdException w:name="Light List Accent 4" w:semiHidden="0" w:uiPriority="61" w:unhideWhenUsed="0"/>
-    <w:lsdException w:name="Light Grid Accent 4" w:semiHidden="0" w:uiPriority="62" w:unhideWhenUsed="0"/>
-    <w:lsdException w:name="Medium Shading 1 Accent 4" w:semiHidden="0" w:uiPriority="63" w:unhideWhenUsed="0"/>
-    <w:lsdException w:name="Medium Shading 2 Accent 4" w:semiHidden="0" w:uiPriority="64" w:unhideWhenUsed="0"/>
-    <w:lsdException w:name="Medium List 1 Accent 4" w:semiHidden="0" w:uiPriority="65" w:unhideWhenUsed="0"/>
-    <w:lsdException w:name="Medium List 2 Accent 4" w:semiHidden="0" w:uiPriority="66" w:unhideWhenUsed="0"/>
-    <w:lsdException w:name="Medium Grid 1 Accent 4" w:semiHidden="0" w:uiPriority="67" w:unhideWhenUsed="0"/>
-    <w:lsdException w:name="Medium Grid 2 Accent 4" w:semiHidden="0" w:uiPriority="68" w:unhideWhenUsed="0"/>
-    <w:lsdException w:name="Medium Grid 3 Accent 4" w:semiHidden="0" w:uiPriority="69" w:unhideWhenUsed="0"/>
-    <w:lsdException w:name="Dark List Accent 4" w:semiHidden="0" w:uiPriority="70" w:unhideWhenUsed="0"/>
-    <w:lsdException w:name="Colorful Shading Accent 4" w:semiHidden="0" w:uiPriority="71" w:unhideWhenUsed="0"/>
-    <w:lsdException w:name="Colorful List Accent 4" w:semiHidden="0" w:uiPriority="72" w:unhideWhenUsed="0"/>
-    <w:lsdException w:name="Colorful Grid Accent 4" w:semiHidden="0" w:uiPriority="73" w:unhideWhenUsed="0"/>
-    <w:lsdException w:name="Light Shading Accent 5" w:semiHidden="0" w:uiPriority="60" w:unhideWhenUsed="0"/>
-    <w:lsdException w:name="Light List Accent 5" w:semiHidden="0" w:uiPriority="61" w:unhideWhenUsed="0"/>
-    <w:lsdException w:name="Light Grid Accent 5" w:semiHidden="0" w:uiPriority="62" w:unhideWhenUsed="0"/>
-    <w:lsdException w:name="Medium Shading 1 Accent 5" w:semiHidden="0" w:uiPriority="63" w:unhideWhenUsed="0"/>
-    <w:lsdException w:name="Medium Shading 2 Accent 5" w:semiHidden="0" w:uiPriority="64" w:unhideWhenUsed="0"/>
-    <w:lsdException w:name="Medium List 1 Accent 5" w:semiHidden="0" w:uiPriority="65" w:unhideWhenUsed="0"/>
-    <w:lsdException w:name="Medium List 2 Accent 5" w:semiHidden="0" w:uiPriority="66" w:unhideWhenUsed="0"/>
-    <w:lsdException w:name="Medium Grid 1 Accent 5" w:semiHidden="0" w:uiPriority="67" w:unhideWhenUsed="0"/>
-    <w:lsdException w:name="Medium Grid 2 Accent 5" w:semiHidden="0" w:uiPriority="68" w:unhideWhenUsed="0"/>
-    <w:lsdException w:name="Medium Grid 3 Accent 5" w:semiHidden="0" w:uiPriority="69" w:unhideWhenUsed="0"/>
-    <w:lsdException w:name="Dark List Accent 5" w:semiHidden="0" w:uiPriority="70" w:unhideWhenUsed="0"/>
-    <w:lsdException w:name="Colorful Shading Accent 5" w:semiHidden="0" w:uiPriority="71" w:unhideWhenUsed="0"/>
-    <w:lsdException w:name="Colorful List Accent 5" w:semiHidden="0" w:uiPriority="72" w:unhideWhenUsed="0"/>
-    <w:lsdException w:name="Colorful Grid Accent 5" w:semiHidden="0" w:uiPriority="73" w:unhideWhenUsed="0"/>
-    <w:lsdException w:name="Light Shading Accent 6" w:semiHidden="0" w:uiPriority="60" w:unhideWhenUsed="0"/>
-    <w:lsdException w:name="Light List Accent 6" w:semiHidden="0" w:uiPriority="61" w:unhideWhenUsed="0"/>
-    <w:lsdException w:name="Light Grid Accent 6" w:semiHidden="0" w:uiPriority="62" w:unhideWhenUsed="0"/>
-    <w:lsdException w:name="Medium Shading 1 Accent 6" w:semiHidden="0" w:uiPriority="63" w:unhideWhenUsed="0"/>
-    <w:lsdException w:name="Medium Shading 2 Accent 6" w:semiHidden="0" w:uiPriority="64" w:unhideWhenUsed="0"/>
-    <w:lsdException w:name="Medium List 1 Accent 6" w:semiHidden="0" w:uiPriority="65" w:unhideWhenUsed="0"/>
-    <w:lsdException w:name="Medium List 2 Accent 6" w:semiHidden="0" w:uiPriority="66" w:unhideWhenUsed="0"/>
-    <w:lsdException w:name="Medium Grid 1 Accent 6" w:semiHidden="0" w:uiPriority="67" w:unhideWhenUsed="0"/>
-    <w:lsdException w:name="Medium Grid 2 Accent 6" w:semiHidden="0" w:uiPriority="68" w:unhideWhenUsed="0"/>
-    <w:lsdException w:name="Medium Grid 3 Accent 6" w:semiHidden="0" w:uiPriority="69" w:unhideWhenUsed="0"/>
-    <w:lsdException w:name="Dark List Accent 6" w:semiHidden="0" w:uiPriority="70" w:unhideWhenUsed="0"/>
-    <w:lsdException w:name="Colorful Shading Accent 6" w:semiHidden="0" w:uiPriority="71" w:unhideWhenUsed="0"/>
-    <w:lsdException w:name="Colorful List Accent 6" w:semiHidden="0" w:uiPriority="72" w:unhideWhenUsed="0"/>
-    <w:lsdException w:name="Colorful Grid Accent 6" w:semiHidden="0" w:uiPriority="73" w:unhideWhenUsed="0"/>
-    <w:lsdException w:name="Subtle Emphasis" w:semiHidden="0" w:uiPriority="19" w:unhideWhenUsed="0" w:qFormat="1"/>
-    <w:lsdException w:name="Intense Emphasis" w:semiHidden="0" w:uiPriority="21" w:unhideWhenUsed="0" w:qFormat="1"/>
-    <w:lsdException w:name="Subtle Reference" w:semiHidden="0" w:uiPriority="31" w:unhideWhenUsed="0" w:qFormat="1"/>
-    <w:lsdException w:name="Intense Reference" w:semiHidden="0" w:uiPriority="32" w:unhideWhenUsed="0" w:qFormat="1"/>
-    <w:lsdException w:name="Book Title" w:semiHidden="0" w:uiPriority="33" w:unhideWhenUsed="0" w:qFormat="1"/>
-    <w:lsdException w:name="Bibliography" w:uiPriority="37"/>
-    <w:lsdException w:name="TOC Heading" w:uiPriority="39" w:qFormat="1"/>
+  <w:latentStyles w:defLockedState="0" w:defUIPriority="99" w:defSemiHidden="0" w:defUnhideWhenUsed="0" w:defQFormat="0" w:count="371">
+    <w:lsdException w:name="Normal" w:uiPriority="0" w:qFormat="1"/>
+    <w:lsdException w:name="heading 1" w:uiPriority="9" w:qFormat="1"/>
+    <w:lsdException w:name="heading 2" w:semiHidden="1" w:uiPriority="9" w:unhideWhenUsed="1" w:qFormat="1"/>
+    <w:lsdException w:name="heading 3" w:semiHidden="1" w:uiPriority="9" w:unhideWhenUsed="1" w:qFormat="1"/>
+    <w:lsdException w:name="heading 4" w:semiHidden="1" w:uiPriority="9" w:unhideWhenUsed="1" w:qFormat="1"/>
+    <w:lsdException w:name="heading 5" w:semiHidden="1" w:uiPriority="9" w:unhideWhenUsed="1" w:qFormat="1"/>
+    <w:lsdException w:name="heading 6" w:semiHidden="1" w:uiPriority="9" w:unhideWhenUsed="1" w:qFormat="1"/>
+    <w:lsdException w:name="heading 7" w:semiHidden="1" w:uiPriority="9" w:unhideWhenUsed="1" w:qFormat="1"/>
+    <w:lsdException w:name="heading 8" w:semiHidden="1" w:uiPriority="9" w:unhideWhenUsed="1" w:qFormat="1"/>
+    <w:lsdException w:name="heading 9" w:semiHidden="1" w:uiPriority="9" w:unhideWhenUsed="1" w:qFormat="1"/>
+    <w:lsdException w:name="index 1" w:semiHidden="1" w:unhideWhenUsed="1"/>
+    <w:lsdException w:name="index 2" w:semiHidden="1" w:unhideWhenUsed="1"/>
+    <w:lsdException w:name="index 3" w:semiHidden="1" w:unhideWhenUsed="1"/>
+    <w:lsdException w:name="index 4" w:semiHidden="1" w:unhideWhenUsed="1"/>
+    <w:lsdException w:name="index 5" w:semiHidden="1" w:unhideWhenUsed="1"/>
+    <w:lsdException w:name="index 6" w:semiHidden="1" w:unhideWhenUsed="1"/>
+    <w:lsdException w:name="index 7" w:semiHidden="1" w:unhideWhenUsed="1"/>
+    <w:lsdException w:name="index 8" w:semiHidden="1" w:unhideWhenUsed="1"/>
+    <w:lsdException w:name="index 9" w:semiHidden="1" w:unhideWhenUsed="1"/>
+    <w:lsdException w:name="toc 1" w:semiHidden="1" w:uiPriority="39" w:unhideWhenUsed="1"/>
+    <w:lsdException w:name="toc 2" w:semiHidden="1" w:uiPriority="39" w:unhideWhenUsed="1"/>
+    <w:lsdException w:name="toc 3" w:semiHidden="1" w:uiPriority="39" w:unhideWhenUsed="1"/>
+    <w:lsdException w:name="toc 4" w:semiHidden="1" w:uiPriority="39" w:unhideWhenUsed="1"/>
+    <w:lsdException w:name="toc 5" w:semiHidden="1" w:uiPriority="39" w:unhideWhenUsed="1"/>
+    <w:lsdException w:name="toc 6" w:semiHidden="1" w:uiPriority="39" w:unhideWhenUsed="1"/>
+    <w:lsdException w:name="toc 7" w:semiHidden="1" w:uiPriority="39" w:unhideWhenUsed="1"/>
+    <w:lsdException w:name="toc 8" w:semiHidden="1" w:uiPriority="39" w:unhideWhenUsed="1"/>
+    <w:lsdException w:name="toc 9" w:semiHidden="1" w:uiPriority="39" w:unhideWhenUsed="1"/>
+    <w:lsdException w:name="Normal Indent" w:semiHidden="1" w:unhideWhenUsed="1"/>
+    <w:lsdException w:name="footnote text" w:semiHidden="1" w:unhideWhenUsed="1"/>
+    <w:lsdException w:name="annotation text" w:semiHidden="1" w:unhideWhenUsed="1"/>
+    <w:lsdException w:name="header" w:semiHidden="1" w:unhideWhenUsed="1"/>
+    <w:lsdException w:name="footer" w:semiHidden="1" w:unhideWhenUsed="1"/>
+    <w:lsdException w:name="index heading" w:semiHidden="1" w:unhideWhenUsed="1"/>
+    <w:lsdException w:name="caption" w:semiHidden="1" w:uiPriority="35" w:unhideWhenUsed="1" w:qFormat="1"/>
+    <w:lsdException w:name="table of figures" w:semiHidden="1" w:unhideWhenUsed="1"/>
+    <w:lsdException w:name="envelope address" w:semiHidden="1" w:unhideWhenUsed="1"/>
+    <w:lsdException w:name="envelope return" w:semiHidden="1" w:unhideWhenUsed="1"/>
+    <w:lsdException w:name="footnote reference" w:semiHidden="1" w:unhideWhenUsed="1"/>
+    <w:lsdException w:name="annotation reference" w:semiHidden="1" w:unhideWhenUsed="1"/>
+    <w:lsdException w:name="line number" w:semiHidden="1" w:unhideWhenUsed="1"/>
+    <w:lsdException w:name="page number" w:semiHidden="1" w:unhideWhenUsed="1"/>
+    <w:lsdException w:name="endnote reference" w:semiHidden="1" w:unhideWhenUsed="1"/>
+    <w:lsdException w:name="endnote text" w:semiHidden="1" w:unhideWhenUsed="1"/>
+    <w:lsdException w:name="table of authorities" w:semiHidden="1" w:unhideWhenUsed="1"/>
+    <w:lsdException w:name="macro" w:semiHidden="1" w:unhideWhenUsed="1"/>
+    <w:lsdException w:name="toa heading" w:semiHidden="1" w:unhideWhenUsed="1"/>
+    <w:lsdException w:name="List" w:semiHidden="1" w:unhideWhenUsed="1"/>
+    <w:lsdException w:name="List Bullet" w:semiHidden="1" w:unhideWhenUsed="1"/>
+    <w:lsdException w:name="List Number" w:semiHidden="1" w:unhideWhenUsed="1"/>
+    <w:lsdException w:name="List 2" w:semiHidden="1" w:unhideWhenUsed="1"/>
+    <w:lsdException w:name="List 3" w:semiHidden="1" w:unhideWhenUsed="1"/>
+    <w:lsdException w:name="List 4" w:semiHidden="1" w:unhideWhenUsed="1"/>
+    <w:lsdException w:name="List 5" w:semiHidden="1" w:unhideWhenUsed="1"/>
+    <w:lsdException w:name="List Bullet 2" w:semiHidden="1" w:unhideWhenUsed="1"/>
+    <w:lsdException w:name="List Bullet 3" w:semiHidden="1" w:unhideWhenUsed="1"/>
+    <w:lsdException w:name="List Bullet 4" w:semiHidden="1" w:unhideWhenUsed="1"/>
+    <w:lsdException w:name="List Bullet 5" w:semiHidden="1" w:unhideWhenUsed="1"/>
+    <w:lsdException w:name="List Number 2" w:semiHidden="1" w:unhideWhenUsed="1"/>
+    <w:lsdException w:name="List Number 3" w:semiHidden="1" w:unhideWhenUsed="1"/>
+    <w:lsdException w:name="List Number 4" w:semiHidden="1" w:unhideWhenUsed="1"/>
+    <w:lsdException w:name="List Number 5" w:semiHidden="1" w:unhideWhenUsed="1"/>
+    <w:lsdException w:name="Title" w:uiPriority="10" w:qFormat="1"/>
+    <w:lsdException w:name="Closing" w:semiHidden="1" w:unhideWhenUsed="1"/>
+    <w:lsdException w:name="Signature" w:semiHidden="1" w:unhideWhenUsed="1"/>
+    <w:lsdException w:name="Default Paragraph Font" w:semiHidden="1" w:uiPriority="1" w:unhideWhenUsed="1"/>
+    <w:lsdException w:name="Body Text" w:semiHidden="1" w:unhideWhenUsed="1"/>
+    <w:lsdException w:name="Body Text Indent" w:semiHidden="1" w:unhideWhenUsed="1"/>
+    <w:lsdException w:name="List Continue" w:semiHidden="1" w:unhideWhenUsed="1"/>
+    <w:lsdException w:name="List Continue 2" w:semiHidden="1" w:unhideWhenUsed="1"/>
+    <w:lsdException w:name="List Continue 3" w:semiHidden="1" w:unhideWhenUsed="1"/>
+    <w:lsdException w:name="List Continue 4" w:semiHidden="1" w:unhideWhenUsed="1"/>
+    <w:lsdException w:name="List Continue 5" w:semiHidden="1" w:unhideWhenUsed="1"/>
+    <w:lsdException w:name="Message Header" w:semiHidden="1" w:unhideWhenUsed="1"/>
+    <w:lsdException w:name="Subtitle" w:uiPriority="11" w:qFormat="1"/>
+    <w:lsdException w:name="Salutation" w:semiHidden="1" w:unhideWhenUsed="1"/>
+    <w:lsdException w:name="Date" w:semiHidden="1" w:unhideWhenUsed="1"/>
+    <w:lsdException w:name="Body Text First Indent" w:semiHidden="1" w:unhideWhenUsed="1"/>
+    <w:lsdException w:name="Body Text First Indent 2" w:semiHidden="1" w:unhideWhenUsed="1"/>
+    <w:lsdException w:name="Note Heading" w:semiHidden="1" w:unhideWhenUsed="1"/>
+    <w:lsdException w:name="Body Text 2" w:semiHidden="1" w:unhideWhenUsed="1"/>
+    <w:lsdException w:name="Body Text 3" w:semiHidden="1" w:unhideWhenUsed="1"/>
+    <w:lsdException w:name="Body Text Indent 2" w:semiHidden="1" w:unhideWhenUsed="1"/>
+    <w:lsdException w:name="Body Text Indent 3" w:semiHidden="1" w:unhideWhenUsed="1"/>
+    <w:lsdException w:name="Block Text" w:semiHidden="1" w:unhideWhenUsed="1"/>
+    <w:lsdException w:name="Hyperlink" w:semiHidden="1" w:unhideWhenUsed="1"/>
+    <w:lsdException w:name="FollowedHyperlink" w:semiHidden="1" w:unhideWhenUsed="1"/>
+    <w:lsdException w:name="Strong" w:uiPriority="22" w:qFormat="1"/>
+    <w:lsdException w:name="Emphasis" w:uiPriority="20" w:qFormat="1"/>
+    <w:lsdException w:name="Document Map" w:semiHidden="1" w:unhideWhenUsed="1"/>
+    <w:lsdException w:name="Plain Text" w:semiHidden="1" w:unhideWhenUsed="1"/>
+    <w:lsdException w:name="E-mail Signature" w:semiHidden="1" w:unhideWhenUsed="1"/>
+    <w:lsdException w:name="HTML Top of Form" w:semiHidden="1" w:unhideWhenUsed="1"/>
+    <w:lsdException w:name="HTML Bottom of Form" w:semiHidden="1" w:unhideWhenUsed="1"/>
+    <w:lsdException w:name="Normal (Web)" w:semiHidden="1" w:unhideWhenUsed="1"/>
+    <w:lsdException w:name="HTML Acronym" w:semiHidden="1" w:unhideWhenUsed="1"/>
+    <w:lsdException w:name="HTML Address" w:semiHidden="1" w:unhideWhenUsed="1"/>
+    <w:lsdException w:name="HTML Cite" w:semiHidden="1" w:unhideWhenUsed="1"/>
+    <w:lsdException w:name="HTML Code" w:semiHidden="1" w:unhideWhenUsed="1"/>
+    <w:lsdException w:name="HTML Definition" w:semiHidden="1" w:unhideWhenUsed="1"/>
+    <w:lsdException w:name="HTML Keyboard" w:semiHidden="1" w:unhideWhenUsed="1"/>
+    <w:lsdException w:name="HTML Preformatted" w:semiHidden="1" w:unhideWhenUsed="1"/>
+    <w:lsdException w:name="HTML Sample" w:semiHidden="1" w:unhideWhenUsed="1"/>
+    <w:lsdException w:name="HTML Typewriter" w:semiHidden="1" w:unhideWhenUsed="1"/>
+    <w:lsdException w:name="HTML Variable" w:semiHidden="1" w:unhideWhenUsed="1"/>
+    <w:lsdException w:name="Normal Table" w:semiHidden="1" w:unhideWhenUsed="1"/>
+    <w:lsdException w:name="annotation subject" w:semiHidden="1" w:unhideWhenUsed="1"/>
+    <w:lsdException w:name="No List" w:semiHidden="1" w:unhideWhenUsed="1"/>
+    <w:lsdException w:name="Outline List 1" w:semiHidden="1" w:unhideWhenUsed="1"/>
+    <w:lsdException w:name="Outline List 2" w:semiHidden="1" w:unhideWhenUsed="1"/>
+    <w:lsdException w:name="Outline List 3" w:semiHidden="1" w:unhideWhenUsed="1"/>
+    <w:lsdException w:name="Table Simple 1" w:semiHidden="1" w:unhideWhenUsed="1"/>
+    <w:lsdException w:name="Table Simple 2" w:semiHidden="1" w:unhideWhenUsed="1"/>
+    <w:lsdException w:name="Table Simple 3" w:semiHidden="1" w:unhideWhenUsed="1"/>
+    <w:lsdException w:name="Table Classic 1" w:semiHidden="1" w:unhideWhenUsed="1"/>
+    <w:lsdException w:name="Table Classic 2" w:semiHidden="1" w:unhideWhenUsed="1"/>
+    <w:lsdException w:name="Table Classic 3" w:semiHidden="1" w:unhideWhenUsed="1"/>
+    <w:lsdException w:name="Table Classic 4" w:semiHidden="1" w:unhideWhenUsed="1"/>
+    <w:lsdException w:name="Table Colorful 1" w:semiHidden="1" w:unhideWhenUsed="1"/>
+    <w:lsdException w:name="Table Colorful 2" w:semiHidden="1" w:unhideWhenUsed="1"/>
+    <w:lsdException w:name="Table Colorful 3" w:semiHidden="1" w:unhideWhenUsed="1"/>
+    <w:lsdException w:name="Table Columns 1" w:semiHidden="1" w:unhideWhenUsed="1"/>
+    <w:lsdException w:name="Table Columns 2" w:semiHidden="1" w:unhideWhenUsed="1"/>
+    <w:lsdException w:name="Table Columns 3" w:semiHidden="1" w:unhideWhenUsed="1"/>
+    <w:lsdException w:name="Table Columns 4" w:semiHidden="1" w:unhideWhenUsed="1"/>
+    <w:lsdException w:name="Table Columns 5" w:semiHidden="1" w:unhideWhenUsed="1"/>
+    <w:lsdException w:name="Table Grid 1" w:semiHidden="1" w:unhideWhenUsed="1"/>
+    <w:lsdException w:name="Table Grid 2" w:semiHidden="1" w:unhideWhenUsed="1"/>
+    <w:lsdException w:name="Table Grid 3" w:semiHidden="1" w:unhideWhenUsed="1"/>
+    <w:lsdException w:name="Table Grid 4" w:semiHidden="1" w:unhideWhenUsed="1"/>
+    <w:lsdException w:name="Table Grid 5" w:semiHidden="1" w:unhideWhenUsed="1"/>
+    <w:lsdException w:name="Table Grid 6" w:semiHidden="1" w:unhideWhenUsed="1"/>
+    <w:lsdException w:name="Table Grid 7" w:semiHidden="1" w:unhideWhenUsed="1"/>
+    <w:lsdException w:name="Table Grid 8" w:semiHidden="1" w:unhideWhenUsed="1"/>
+    <w:lsdException w:name="Table List 1" w:semiHidden="1" w:unhideWhenUsed="1"/>
+    <w:lsdException w:name="Table List 2" w:semiHidden="1" w:unhideWhenUsed="1"/>
+    <w:lsdException w:name="Table List 3" w:semiHidden="1" w:unhideWhenUsed="1"/>
+    <w:lsdException w:name="Table List 4" w:semiHidden="1" w:unhideWhenUsed="1"/>
+    <w:lsdException w:name="Table List 5" w:semiHidden="1" w:unhideWhenUsed="1"/>
+    <w:lsdException w:name="Table List 6" w:semiHidden="1" w:unhideWhenUsed="1"/>
+    <w:lsdException w:name="Table List 7" w:semiHidden="1" w:unhideWhenUsed="1"/>
+    <w:lsdException w:name="Table List 8" w:semiHidden="1" w:unhideWhenUsed="1"/>
+    <w:lsdException w:name="Table 3D effects 1" w:semiHidden="1" w:unhideWhenUsed="1"/>
+    <w:lsdException w:name="Table 3D effects 2" w:semiHidden="1" w:unhideWhenUsed="1"/>
+    <w:lsdException w:name="Table 3D effects 3" w:semiHidden="1" w:unhideWhenUsed="1"/>
+    <w:lsdException w:name="Table Contemporary" w:semiHidden="1" w:unhideWhenUsed="1"/>
+    <w:lsdException w:name="Table Elegant" w:semiHidden="1" w:unhideWhenUsed="1"/>
+    <w:lsdException w:name="Table Professional" w:semiHidden="1" w:unhideWhenUsed="1"/>
+    <w:lsdException w:name="Table Subtle 1" w:semiHidden="1" w:unhideWhenUsed="1"/>
+    <w:lsdException w:name="Table Subtle 2" w:semiHidden="1" w:unhideWhenUsed="1"/>
+    <w:lsdException w:name="Table Web 1" w:semiHidden="1" w:unhideWhenUsed="1"/>
+    <w:lsdException w:name="Table Web 2" w:semiHidden="1" w:unhideWhenUsed="1"/>
+    <w:lsdException w:name="Table Web 3" w:semiHidden="1" w:unhideWhenUsed="1"/>
+    <w:lsdException w:name="Balloon Text" w:semiHidden="1" w:unhideWhenUsed="1"/>
+    <w:lsdException w:name="Table Grid" w:uiPriority="39"/>
+    <w:lsdException w:name="Table Theme" w:semiHidden="1" w:unhideWhenUsed="1"/>
+    <w:lsdException w:name="Placeholder Text" w:semiHidden="1"/>
+    <w:lsdException w:name="No Spacing" w:uiPriority="1" w:qFormat="1"/>
+    <w:lsdException w:name="Light Shading" w:uiPriority="60"/>
+    <w:lsdException w:name="Light List" w:uiPriority="61"/>
+    <w:lsdException w:name="Light Grid" w:uiPriority="62"/>
+    <w:lsdException w:name="Medium Shading 1" w:uiPriority="63"/>
+    <w:lsdException w:name="Medium Shading 2" w:uiPriority="64"/>
+    <w:lsdException w:name="Medium List 1" w:uiPriority="65"/>
+    <w:lsdException w:name="Medium List 2" w:uiPriority="66"/>
+    <w:lsdException w:name="Medium Grid 1" w:uiPriority="67"/>
+    <w:lsdException w:name="Medium Grid 2" w:uiPriority="68"/>
+    <w:lsdException w:name="Medium Grid 3" w:uiPriority="69"/>
+    <w:lsdException w:name="Dark List" w:uiPriority="70"/>
+    <w:lsdException w:name="Colorful Shading" w:uiPriority="71"/>
+    <w:lsdException w:name="Colorful List" w:uiPriority="72"/>
+    <w:lsdException w:name="Colorful Grid" w:uiPriority="73"/>
+    <w:lsdException w:name="Light Shading Accent 1" w:uiPriority="60"/>
+    <w:lsdException w:name="Light List Accent 1" w:uiPriority="61"/>
+    <w:lsdException w:name="Light Grid Accent 1" w:uiPriority="62"/>
+    <w:lsdException w:name="Medium Shading 1 Accent 1" w:uiPriority="63"/>
+    <w:lsdException w:name="Medium Shading 2 Accent 1" w:uiPriority="64"/>
+    <w:lsdException w:name="Medium List 1 Accent 1" w:uiPriority="65"/>
+    <w:lsdException w:name="Revision" w:semiHidden="1"/>
+    <w:lsdException w:name="List Paragraph" w:uiPriority="34" w:qFormat="1"/>
+    <w:lsdException w:name="Quote" w:uiPriority="29" w:qFormat="1"/>
+    <w:lsdException w:name="Intense Quote" w:uiPriority="30" w:qFormat="1"/>
+    <w:lsdException w:name="Medium List 2 Accent 1" w:uiPriority="66"/>
+    <w:lsdException w:name="Medium Grid 1 Accent 1" w:uiPriority="67"/>
+    <w:lsdException w:name="Medium Grid 2 Accent 1" w:uiPriority="68"/>
+    <w:lsdException w:name="Medium Grid 3 Accent 1" w:uiPriority="69"/>
+    <w:lsdException w:name="Dark List Accent 1" w:uiPriority="70"/>
+    <w:lsdException w:name="Colorful Shading Accent 1" w:uiPriority="71"/>
+    <w:lsdException w:name="Colorful List Accent 1" w:uiPriority="72"/>
+    <w:lsdException w:name="Colorful Grid Accent 1" w:uiPriority="73"/>
+    <w:lsdException w:name="Light Shading Accent 2" w:uiPriority="60"/>
+    <w:lsdException w:name="Light List Accent 2" w:uiPriority="61"/>
+    <w:lsdException w:name="Light Grid Accent 2" w:uiPriority="62"/>
+    <w:lsdException w:name="Medium Shading 1 Accent 2" w:uiPriority="63"/>
+    <w:lsdException w:name="Medium Shading 2 Accent 2" w:uiPriority="64"/>
+    <w:lsdException w:name="Medium List 1 Accent 2" w:uiPriority="65"/>
+    <w:lsdException w:name="Medium List 2 Accent 2" w:uiPriority="66"/>
+    <w:lsdException w:name="Medium Grid 1 Accent 2" w:uiPriority="67"/>
+    <w:lsdException w:name="Medium Grid 2 Accent 2" w:uiPriority="68"/>
+    <w:lsdException w:name="Medium Grid 3 Accent 2" w:uiPriority="69"/>
+    <w:lsdException w:name="Dark List Accent 2" w:uiPriority="70"/>
+    <w:lsdException w:name="Colorful Shading Accent 2" w:uiPriority="71"/>
+    <w:lsdException w:name="Colorful List Accent 2" w:uiPriority="72"/>
+    <w:lsdException w:name="Colorful Grid Accent 2" w:uiPriority="73"/>
+    <w:lsdException w:name="Light Shading Accent 3" w:uiPriority="60"/>
+    <w:lsdException w:name="Light List Accent 3" w:uiPriority="61"/>
+    <w:lsdException w:name="Light Grid Accent 3" w:uiPriority="62"/>
+    <w:lsdException w:name="Medium Shading 1 Accent 3" w:uiPriority="63"/>
+    <w:lsdException w:name="Medium Shading 2 Accent 3" w:uiPriority="64"/>
+    <w:lsdException w:name="Medium List 1 Accent 3" w:uiPriority="65"/>
+    <w:lsdException w:name="Medium List 2 Accent 3" w:uiPriority="66"/>
+    <w:lsdException w:name="Medium Grid 1 Accent 3" w:uiPriority="67"/>
+    <w:lsdException w:name="Medium Grid 2 Accent 3" w:uiPriority="68"/>
+    <w:lsdException w:name="Medium Grid 3 Accent 3" w:uiPriority="69"/>
+    <w:lsdException w:name="Dark List Accent 3" w:uiPriority="70"/>
+    <w:lsdException w:name="Colorful Shading Accent 3" w:uiPriority="71"/>
+    <w:lsdException w:name="Colorful List Accent 3" w:uiPriority="72"/>
+    <w:lsdException w:name="Colorful Grid Accent 3" w:uiPriority="73"/>
+    <w:lsdException w:name="Light Shading Accent 4" w:uiPriority="60"/>
+    <w:lsdException w:name="Light List Accent 4" w:uiPriority="61"/>
+    <w:lsdException w:name="Light Grid Accent 4" w:uiPriority="62"/>
+    <w:lsdException w:name="Medium Shading 1 Accent 4" w:uiPriority="63"/>
+    <w:lsdException w:name="Medium Shading 2 Accent 4" w:uiPriority="64"/>
+    <w:lsdException w:name="Medium List 1 Accent 4" w:uiPriority="65"/>
+    <w:lsdException w:name="Medium List 2 Accent 4" w:uiPriority="66"/>
+    <w:lsdException w:name="Medium Grid 1 Accent 4" w:uiPriority="67"/>
+    <w:lsdException w:name="Medium Grid 2 Accent 4" w:uiPriority="68"/>
+    <w:lsdException w:name="Medium Grid 3 Accent 4" w:uiPriority="69"/>
+    <w:lsdException w:name="Dark List Accent 4" w:uiPriority="70"/>
+    <w:lsdException w:name="Colorful Shading Accent 4" w:uiPriority="71"/>
+    <w:lsdException w:name="Colorful List Accent 4" w:uiPriority="72"/>
+    <w:lsdException w:name="Colorful Grid Accent 4" w:uiPriority="73"/>
+    <w:lsdException w:name="Light Shading Accent 5" w:uiPriority="60"/>
+    <w:lsdException w:name="Light List Accent 5" w:uiPriority="61"/>
+    <w:lsdException w:name="Light Grid Accent 5" w:uiPriority="62"/>
+    <w:lsdException w:name="Medium Shading 1 Accent 5" w:uiPriority="63"/>
+    <w:lsdException w:name="Medium Shading 2 Accent 5" w:uiPriority="64"/>
+    <w:lsdException w:name="Medium List 1 Accent 5" w:uiPriority="65"/>
+    <w:lsdException w:name="Medium List 2 Accent 5" w:uiPriority="66"/>
+    <w:lsdException w:name="Medium Grid 1 Accent 5" w:uiPriority="67"/>
+    <w:lsdException w:name="Medium Grid 2 Accent 5" w:uiPriority="68"/>
+    <w:lsdException w:name="Medium Grid 3 Accent 5" w:uiPriority="69"/>
+    <w:lsdException w:name="Dark List Accent 5" w:uiPriority="70"/>
+    <w:lsdException w:name="Colorful Shading Accent 5" w:uiPriority="71"/>
+    <w:lsdException w:name="Colorful List Accent 5" w:uiPriority="72"/>
+    <w:lsdException w:name="Colorful Grid Accent 5" w:uiPriority="73"/>
+    <w:lsdException w:name="Light Shading Accent 6" w:uiPriority="60"/>
+    <w:lsdException w:name="Light List Accent 6" w:uiPriority="61"/>
+    <w:lsdException w:name="Light Grid Accent 6" w:uiPriority="62"/>
+    <w:lsdException w:name="Medium Shading 1 Accent 6" w:uiPriority="63"/>
+    <w:lsdException w:name="Medium Shading 2 Accent 6" w:uiPriority="64"/>
+    <w:lsdException w:name="Medium List 1 Accent 6" w:uiPriority="65"/>
+    <w:lsdException w:name="Medium List 2 Accent 6" w:uiPriority="66"/>
+    <w:lsdException w:name="Medium Grid 1 Accent 6" w:uiPriority="67"/>
+    <w:lsdException w:name="Medium Grid 2 Accent 6" w:uiPriority="68"/>
+    <w:lsdException w:name="Medium Grid 3 Accent 6" w:uiPriority="69"/>
+    <w:lsdException w:name="Dark List Accent 6" w:uiPriority="70"/>
+    <w:lsdException w:name="Colorful Shading Accent 6" w:uiPriority="71"/>
+    <w:lsdException w:name="Colorful List Accent 6" w:uiPriority="72"/>
+    <w:lsdException w:name="Colorful Grid Accent 6" w:uiPriority="73"/>
+    <w:lsdException w:name="Subtle Emphasis" w:uiPriority="19" w:qFormat="1"/>
+    <w:lsdException w:name="Intense Emphasis" w:uiPriority="21" w:qFormat="1"/>
+    <w:lsdException w:name="Subtle Reference" w:uiPriority="31" w:qFormat="1"/>
+    <w:lsdException w:name="Intense Reference" w:uiPriority="32" w:qFormat="1"/>
+    <w:lsdException w:name="Book Title" w:uiPriority="33" w:qFormat="1"/>
+    <w:lsdException w:name="Bibliography" w:semiHidden="1" w:uiPriority="37" w:unhideWhenUsed="1"/>
+    <w:lsdException w:name="TOC Heading" w:semiHidden="1" w:uiPriority="39" w:unhideWhenUsed="1" w:qFormat="1"/>
+    <w:lsdException w:name="Plain Table 1" w:uiPriority="41"/>
+    <w:lsdException w:name="Plain Table 2" w:uiPriority="42"/>
+    <w:lsdException w:name="Plain Table 3" w:uiPriority="43"/>
+    <w:lsdException w:name="Plain Table 4" w:uiPriority="44"/>
+    <w:lsdException w:name="Plain Table 5" w:uiPriority="45"/>
+    <w:lsdException w:name="Grid Table Light" w:uiPriority="40"/>
+    <w:lsdException w:name="Grid Table 1 Light" w:uiPriority="46"/>
+    <w:lsdException w:name="Grid Table 2" w:uiPriority="47"/>
+    <w:lsdException w:name="Grid Table 3" w:uiPriority="48"/>
+    <w:lsdException w:name="Grid Table 4" w:uiPriority="49"/>
+    <w:lsdException w:name="Grid Table 5 Dark" w:uiPriority="50"/>
+    <w:lsdException w:name="Grid Table 6 Colorful" w:uiPriority="51"/>
+    <w:lsdException w:name="Grid Table 7 Colorful" w:uiPriority="52"/>
+    <w:lsdException w:name="Grid Table 1 Light Accent 1" w:uiPriority="46"/>
+    <w:lsdException w:name="Grid Table 2 Accent 1" w:uiPriority="47"/>
+    <w:lsdException w:name="Grid Table 3 Accent 1" w:uiPriority="48"/>
+    <w:lsdException w:name="Grid Table 4 Accent 1" w:uiPriority="49"/>
+    <w:lsdException w:name="Grid Table 5 Dark Accent 1" w:uiPriority="50"/>
+    <w:lsdException w:name="Grid Table 6 Colorful Accent 1" w:uiPriority="51"/>
+    <w:lsdException w:name="Grid Table 7 Colorful Accent 1" w:uiPriority="52"/>
+    <w:lsdException w:name="Grid Table 1 Light Accent 2" w:uiPriority="46"/>
+    <w:lsdException w:name="Grid Table 2 Accent 2" w:uiPriority="47"/>
+    <w:lsdException w:name="Grid Table 3 Accent 2" w:uiPriority="48"/>
+    <w:lsdException w:name="Grid Table 4 Accent 2" w:uiPriority="49"/>
+    <w:lsdException w:name="Grid Table 5 Dark Accent 2" w:uiPriority="50"/>
+    <w:lsdException w:name="Grid Table 6 Colorful Accent 2" w:uiPriority="51"/>
+    <w:lsdException w:name="Grid Table 7 Colorful Accent 2" w:uiPriority="52"/>
+    <w:lsdException w:name="Grid Table 1 Light Accent 3" w:uiPriority="46"/>
+    <w:lsdException w:name="Grid Table 2 Accent 3" w:uiPriority="47"/>
+    <w:lsdException w:name="Grid Table 3 Accent 3" w:uiPriority="48"/>
+    <w:lsdException w:name="Grid Table 4 Accent 3" w:uiPriority="49"/>
+    <w:lsdException w:name="Grid Table 5 Dark Accent 3" w:uiPriority="50"/>
+    <w:lsdException w:name="Grid Table 6 Colorful Accent 3" w:uiPriority="51"/>
+    <w:lsdException w:name="Grid Table 7 Colorful Accent 3" w:uiPriority="52"/>
+    <w:lsdException w:name="Grid Table 1 Light Accent 4" w:uiPriority="46"/>
+    <w:lsdException w:name="Grid Table 2 Accent 4" w:uiPriority="47"/>
+    <w:lsdException w:name="Grid Table 3 Accent 4" w:uiPriority="48"/>
+    <w:lsdException w:name="Grid Table 4 Accent 4" w:uiPriority="49"/>
+    <w:lsdException w:name="Grid Table 5 Dark Accent 4" w:uiPriority="50"/>
+    <w:lsdException w:name="Grid Table 6 Colorful Accent 4" w:uiPriority="51"/>
+    <w:lsdException w:name="Grid Table 7 Colorful Accent 4" w:uiPriority="52"/>
+    <w:lsdException w:name="Grid Table 1 Light Accent 5" w:uiPriority="46"/>
+    <w:lsdException w:name="Grid Table 2 Accent 5" w:uiPriority="47"/>
+    <w:lsdException w:name="Grid Table 3 Accent 5" w:uiPriority="48"/>
+    <w:lsdException w:name="Grid Table 4 Accent 5" w:uiPriority="49"/>
+    <w:lsdException w:name="Grid Table 5 Dark Accent 5" w:uiPriority="50"/>
+    <w:lsdException w:name="Grid Table 6 Colorful Accent 5" w:uiPriority="51"/>
+    <w:lsdException w:name="Grid Table 7 Colorful Accent 5" w:uiPriority="52"/>
+    <w:lsdException w:name="Grid Table 1 Light Accent 6" w:uiPriority="46"/>
+    <w:lsdException w:name="Grid Table 2 Accent 6" w:uiPriority="47"/>
+    <w:lsdException w:name="Grid Table 3 Accent 6" w:uiPriority="48"/>
+    <w:lsdException w:name="Grid Table 4 Accent 6" w:uiPriority="49"/>
+    <w:lsdException w:name="Grid Table 5 Dark Accent 6" w:uiPriority="50"/>
+    <w:lsdException w:name="Grid Table 6 Colorful Accent 6" w:uiPriority="51"/>
+    <w:lsdException w:name="Grid Table 7 Colorful Accent 6" w:uiPriority="52"/>
+    <w:lsdException w:name="List Table 1 Light" w:uiPriority="46"/>
+    <w:lsdException w:name="List Table 2" w:uiPriority="47"/>
+    <w:lsdException w:name="List Table 3" w:uiPriority="48"/>
+    <w:lsdException w:name="List Table 4" w:uiPriority="49"/>
+    <w:lsdException w:name="List Table 5 Dark" w:uiPriority="50"/>
+    <w:lsdException w:name="List Table 6 Colorful" w:uiPriority="51"/>
+    <w:lsdException w:name="List Table 7 Colorful" w:uiPriority="52"/>
+    <w:lsdException w:name="List Table 1 Light Accent 1" w:uiPriority="46"/>
+    <w:lsdException w:name="List Table 2 Accent 1" w:uiPriority="47"/>
+    <w:lsdException w:name="List Table 3 Accent 1" w:uiPriority="48"/>
+    <w:lsdException w:name="List Table 4 Accent 1" w:uiPriority="49"/>
+    <w:lsdException w:name="List Table 5 Dark Accent 1" w:uiPriority="50"/>
+    <w:lsdException w:name="List Table 6 Colorful Accent 1" w:uiPriority="51"/>
+    <w:lsdException w:name="List Table 7 Colorful Accent 1" w:uiPriority="52"/>
+    <w:lsdException w:name="List Table 1 Light Accent 2" w:uiPriority="46"/>
+    <w:lsdException w:name="List Table 2 Accent 2" w:uiPriority="47"/>
+    <w:lsdException w:name="List Table 3 Accent 2" w:uiPriority="48"/>
+    <w:lsdException w:name="List Table 4 Accent 2" w:uiPriority="49"/>
+    <w:lsdException w:name="List Table 5 Dark Accent 2" w:uiPriority="50"/>
+    <w:lsdException w:name="List Table 6 Colorful Accent 2" w:uiPriority="51"/>
+    <w:lsdException w:name="List Table 7 Colorful Accent 2" w:uiPriority="52"/>
+    <w:lsdException w:name="List Table 1 Light Accent 3" w:uiPriority="46"/>
+    <w:lsdException w:name="List Table 2 Accent 3" w:uiPriority="47"/>
+    <w:lsdException w:name="List Table 3 Accent 3" w:uiPriority="48"/>
+    <w:lsdException w:name="List Table 4 Accent 3" w:uiPriority="49"/>
+    <w:lsdException w:name="List Table 5 Dark Accent 3" w:uiPriority="50"/>
+    <w:lsdException w:name="List Table 6 Colorful Accent 3" w:uiPriority="51"/>
+    <w:lsdException w:name="List Table 7 Colorful Accent 3" w:uiPriority="52"/>
+    <w:lsdException w:name="List Table 1 Light Accent 4" w:uiPriority="46"/>
+    <w:lsdException w:name="List Table 2 Accent 4" w:uiPriority="47"/>
+    <w:lsdException w:name="List Table 3 Accent 4" w:uiPriority="48"/>
+    <w:lsdException w:name="List Table 4 Accent 4" w:uiPriority="49"/>
+    <w:lsdException w:name="List Table 5 Dark Accent 4" w:uiPriority="50"/>
+    <w:lsdException w:name="List Table 6 Colorful Accent 4" w:uiPriority="51"/>
+    <w:lsdException w:name="List Table 7 Colorful Accent 4" w:uiPriority="52"/>
+    <w:lsdException w:name="List Table 1 Light Accent 5" w:uiPriority="46"/>
+    <w:lsdException w:name="List Table 2 Accent 5" w:uiPriority="47"/>
+    <w:lsdException w:name="List Table 3 Accent 5" w:uiPriority="48"/>
+    <w:lsdException w:name="List Table 4 Accent 5" w:uiPriority="49"/>
+    <w:lsdException w:name="List Table 5 Dark Accent 5" w:uiPriority="50"/>
+    <w:lsdException w:name="List Table 6 Colorful Accent 5" w:uiPriority="51"/>
+    <w:lsdException w:name="List Table 7 Colorful Accent 5" w:uiPriority="52"/>
+    <w:lsdException w:name="List Table 1 Light Accent 6" w:uiPriority="46"/>
+    <w:lsdException w:name="List Table 2 Accent 6" w:uiPriority="47"/>
+    <w:lsdException w:name="List Table 3 Accent 6" w:uiPriority="48"/>
+    <w:lsdException w:name="List Table 4 Accent 6" w:uiPriority="49"/>
+    <w:lsdException w:name="List Table 5 Dark Accent 6" w:uiPriority="50"/>
+    <w:lsdException w:name="List Table 6 Colorful Accent 6" w:uiPriority="51"/>
+    <w:lsdException w:name="List Table 7 Colorful Accent 6" w:uiPriority="52"/>
   </w:latentStyles>
   <w:style w:type="paragraph" w:default="1" w:styleId="Normal">
     <w:name w:val="Normal"/>
@@ -3460,7 +3563,7 @@
   <a:extraClrSchemeLst/>
   <a:extLst>
     <a:ext uri="{05A4C25C-085E-4340-85A3-A5531E510DB2}">
-      <thm15:themeFamily xmlns:thm15="http://schemas.microsoft.com/office/thememl/2012/main" xmlns="" name="Office Theme" id="{62F939B6-93AF-4DB8-9C6B-D6C7DFDC589F}" vid="{4A3C46E8-61CC-4603-A589-7422A47A8E4A}"/>
+      <thm15:themeFamily xmlns:thm15="http://schemas.microsoft.com/office/thememl/2012/main" name="Office Theme" id="{62F939B6-93AF-4DB8-9C6B-D6C7DFDC589F}" vid="{4A3C46E8-61CC-4603-A589-7422A47A8E4A}"/>
     </a:ext>
   </a:extLst>
 </a:theme>
